--- a/Projektbericht.docx
+++ b/Projektbericht.docx
@@ -109,27 +109,7 @@
           <w:sz w:val="28"/>
           <w:szCs w:val="28"/>
         </w:rPr>
-        <w:t xml:space="preserve">Sebastian </w:t>
-      </w:r>
-      <w:proofErr w:type="spellStart"/>
-      <w:r>
-        <w:rPr>
-          <w:rFonts w:ascii="Arial" w:hAnsi="Arial" w:cs="Arial"/>
-          <w:b/>
-          <w:sz w:val="28"/>
-          <w:szCs w:val="28"/>
-        </w:rPr>
-        <w:t>Pehlke</w:t>
-      </w:r>
-      <w:proofErr w:type="spellEnd"/>
-      <w:r>
-        <w:rPr>
-          <w:rFonts w:ascii="Arial" w:hAnsi="Arial" w:cs="Arial"/>
-          <w:b/>
-          <w:sz w:val="28"/>
-          <w:szCs w:val="28"/>
-        </w:rPr>
-        <w:t>, Matrikelnummer:</w:t>
+        <w:t>Sebastian Pehlke, Matrikelnummer:</w:t>
       </w:r>
       <w:r>
         <w:rPr>
@@ -240,45 +220,137 @@
     </w:p>
     <w:p>
       <w:pPr>
-        <w:jc w:val="center"/>
-        <w:rPr>
-          <w:rFonts w:ascii="Arial" w:hAnsi="Arial" w:cs="Arial"/>
-          <w:b/>
-          <w:sz w:val="28"/>
-          <w:szCs w:val="28"/>
-        </w:rPr>
-      </w:pPr>
-    </w:p>
-    <w:p>
-      <w:pPr>
-        <w:jc w:val="center"/>
-        <w:rPr>
-          <w:rFonts w:ascii="Arial" w:hAnsi="Arial" w:cs="Arial"/>
-          <w:b/>
-          <w:sz w:val="28"/>
-          <w:szCs w:val="28"/>
-        </w:rPr>
-      </w:pPr>
-      <w:r>
-        <w:rPr>
-          <w:rFonts w:ascii="Arial" w:hAnsi="Arial" w:cs="Arial"/>
-          <w:b/>
-          <w:sz w:val="28"/>
-          <w:szCs w:val="28"/>
-        </w:rPr>
-        <w:lastRenderedPageBreak/>
-        <w:t>Inhaltsangabe</w:t>
-      </w:r>
-    </w:p>
-    <w:p>
-      <w:pPr>
-        <w:jc w:val="center"/>
-        <w:rPr>
-          <w:rFonts w:ascii="Arial" w:hAnsi="Arial" w:cs="Arial"/>
-          <w:b/>
-          <w:sz w:val="28"/>
-          <w:szCs w:val="28"/>
-        </w:rPr>
+        <w:rPr>
+          <w:rFonts w:ascii="Arial" w:hAnsi="Arial" w:cs="Arial"/>
+          <w:b/>
+          <w:sz w:val="28"/>
+          <w:szCs w:val="28"/>
+        </w:rPr>
+      </w:pPr>
+    </w:p>
+    <w:sdt>
+      <w:sdtPr>
+        <w:id w:val="1706746079"/>
+        <w:docPartObj>
+          <w:docPartGallery w:val="Table of Contents"/>
+          <w:docPartUnique/>
+        </w:docPartObj>
+      </w:sdtPr>
+      <w:sdtEndPr>
+        <w:rPr>
+          <w:rFonts w:asciiTheme="minorHAnsi" w:eastAsiaTheme="minorEastAsia" w:hAnsiTheme="minorHAnsi" w:cs="Times New Roman"/>
+          <w:color w:val="auto"/>
+          <w:sz w:val="22"/>
+          <w:szCs w:val="22"/>
+        </w:rPr>
+      </w:sdtEndPr>
+      <w:sdtContent>
+        <w:p>
+          <w:pPr>
+            <w:pStyle w:val="Inhaltsverzeichnisberschrift"/>
+          </w:pPr>
+          <w:r>
+            <w:t>Inhaltsverzeichnis</w:t>
+          </w:r>
+        </w:p>
+        <w:p>
+          <w:pPr>
+            <w:pStyle w:val="Verzeichnis1"/>
+          </w:pPr>
+          <w:r>
+            <w:rPr>
+              <w:b/>
+              <w:bCs/>
+            </w:rPr>
+            <w:t>Kurzzusammenfassung</w:t>
+          </w:r>
+          <w:r>
+            <w:ptab w:relativeTo="margin" w:alignment="right" w:leader="dot"/>
+          </w:r>
+          <w:r>
+            <w:rPr>
+              <w:b/>
+              <w:bCs/>
+            </w:rPr>
+            <w:t>3</w:t>
+          </w:r>
+        </w:p>
+        <w:p>
+          <w:pPr>
+            <w:pStyle w:val="Verzeichnis1"/>
+          </w:pPr>
+          <w:r>
+            <w:rPr>
+              <w:b/>
+              <w:bCs/>
+            </w:rPr>
+            <w:t>Konzeptidee</w:t>
+          </w:r>
+          <w:r>
+            <w:ptab w:relativeTo="margin" w:alignment="right" w:leader="dot"/>
+          </w:r>
+          <w:r>
+            <w:rPr>
+              <w:b/>
+              <w:bCs/>
+            </w:rPr>
+            <w:t>3</w:t>
+          </w:r>
+        </w:p>
+        <w:p>
+          <w:pPr>
+            <w:pStyle w:val="Verzeichnis1"/>
+          </w:pPr>
+          <w:r>
+            <w:rPr>
+              <w:b/>
+              <w:bCs/>
+            </w:rPr>
+            <w:t>Umsetzung</w:t>
+          </w:r>
+          <w:r>
+            <w:ptab w:relativeTo="margin" w:alignment="right" w:leader="dot"/>
+          </w:r>
+          <w:r>
+            <w:rPr>
+              <w:b/>
+              <w:bCs/>
+            </w:rPr>
+            <w:t>5</w:t>
+          </w:r>
+        </w:p>
+        <w:p>
+          <w:pPr>
+            <w:pStyle w:val="Verzeichnis1"/>
+          </w:pPr>
+          <w:r>
+            <w:rPr>
+              <w:b/>
+              <w:bCs/>
+            </w:rPr>
+            <w:t>Zusammenfassung</w:t>
+          </w:r>
+          <w:r>
+            <w:ptab w:relativeTo="margin" w:alignment="right" w:leader="dot"/>
+          </w:r>
+          <w:r>
+            <w:rPr>
+              <w:b/>
+              <w:bCs/>
+            </w:rPr>
+            <w:t>9</w:t>
+          </w:r>
+        </w:p>
+        <w:p>
+          <w:pPr>
+            <w:pStyle w:val="Verzeichnis3"/>
+          </w:pPr>
+        </w:p>
+      </w:sdtContent>
+    </w:sdt>
+    <w:p>
+      <w:pPr>
+        <w:pStyle w:val="Inhaltsverzeichnisberschrift"/>
       </w:pPr>
     </w:p>
     <w:p>
@@ -590,7 +662,6 @@
           <w:szCs w:val="28"/>
           <w:u w:val="single"/>
         </w:rPr>
-        <w:lastRenderedPageBreak/>
         <w:t>Kurzzusammenfassung</w:t>
       </w:r>
     </w:p>
@@ -672,7 +743,23 @@
           <w:sz w:val="24"/>
           <w:szCs w:val="24"/>
         </w:rPr>
-        <w:t xml:space="preserve"> Um dies umzusetzen mussten zunächst einmal Quellen gefunden werden um die entsprechenden Daten zu sammeln und aus denen dann eigene Dateien mit den für uns relevanten Werten anzufertigen. </w:t>
+        <w:t xml:space="preserve"> Um dies umzusetzen mussten zunächst einmal Quellen gefunden werden</w:t>
+      </w:r>
+      <w:r>
+        <w:rPr>
+          <w:rFonts w:ascii="Arial" w:hAnsi="Arial" w:cs="Arial"/>
+          <w:sz w:val="24"/>
+          <w:szCs w:val="24"/>
+        </w:rPr>
+        <w:t>,</w:t>
+      </w:r>
+      <w:r>
+        <w:rPr>
+          <w:rFonts w:ascii="Arial" w:hAnsi="Arial" w:cs="Arial"/>
+          <w:sz w:val="24"/>
+          <w:szCs w:val="24"/>
+        </w:rPr>
+        <w:t xml:space="preserve"> um die entsprechenden Daten zu sammeln und aus denen dann eigene Dateien mit den für uns relevanten Werten anzufertigen. </w:t>
       </w:r>
     </w:p>
     <w:p>
@@ -712,25 +799,7 @@
           <w:sz w:val="24"/>
           <w:szCs w:val="24"/>
         </w:rPr>
-        <w:t xml:space="preserve">Diese Daten können dann genutzt werden, um über, in unserem Fall, </w:t>
-      </w:r>
-      <w:proofErr w:type="spellStart"/>
-      <w:r>
-        <w:rPr>
-          <w:rFonts w:ascii="Arial" w:hAnsi="Arial" w:cs="Arial"/>
-          <w:sz w:val="24"/>
-          <w:szCs w:val="24"/>
-        </w:rPr>
-        <w:t>MySql</w:t>
-      </w:r>
-      <w:proofErr w:type="spellEnd"/>
-      <w:r>
-        <w:rPr>
-          <w:rFonts w:ascii="Arial" w:hAnsi="Arial" w:cs="Arial"/>
-          <w:sz w:val="24"/>
-          <w:szCs w:val="24"/>
-        </w:rPr>
-        <w:t xml:space="preserve"> einen Datenbank zu erstellen, auf die wir dann später über unseren Code Zugriff haben. So können wir die entsprechenden Daten nutzen, um sie für den User sichtbar zu machen und darzustellen.</w:t>
+        <w:t>Diese Daten können dann genutzt werden, um über, in unserem Fall, MySql einen Datenbank zu erstellen, auf die wir dann später über unseren Code Zugriff haben. So können wir die entsprechenden Daten nutzen, um sie für den User sichtbar zu machen und darzustellen.</w:t>
       </w:r>
     </w:p>
     <w:p>
@@ -876,6 +945,7 @@
           <w:sz w:val="24"/>
           <w:szCs w:val="24"/>
         </w:rPr>
+        <w:lastRenderedPageBreak/>
         <w:t xml:space="preserve">Unsere Motivation für die </w:t>
       </w:r>
       <w:r>
@@ -920,95 +990,95 @@
           <w:sz w:val="24"/>
           <w:szCs w:val="24"/>
         </w:rPr>
+        <w:t>Das Thema Umwelt spielt eine immer größere und bedeutendere Rolle in unserer Gesellschaft und wir wollten durch das Projekt auch einmal darauf Aufmerksam machen, wie groß allein die Rolle Deutschlands als belastender Faktor für die Umwelt ist und auch jeder in gewissem Maße selbst, so dass sich jeder Besucher der Seite auch einmal selbst hinterfragen kann, was er im Einzelnen machen kann, damit sich die Werte in Zukunft zu Gunsten der Umwelt entwickeln.</w:t>
+      </w:r>
+    </w:p>
+    <w:p>
+      <w:pPr>
+        <w:pStyle w:val="Listenabsatz"/>
+        <w:spacing w:line="360" w:lineRule="auto"/>
+        <w:jc w:val="both"/>
+        <w:rPr>
+          <w:rFonts w:ascii="Arial" w:hAnsi="Arial" w:cs="Arial"/>
+          <w:sz w:val="24"/>
+          <w:szCs w:val="24"/>
+        </w:rPr>
+      </w:pPr>
+      <w:r>
+        <w:rPr>
+          <w:rFonts w:ascii="Arial" w:hAnsi="Arial" w:cs="Arial"/>
+          <w:sz w:val="24"/>
+          <w:szCs w:val="24"/>
+        </w:rPr>
+        <w:t>Außerdem sollte anschaulich gemacht werden, wie der Zusammenhang zwischen Energieverbrauch und Co2-Emission ist und wie sich die Werte in den aufgeführten Jahren zum Besseren oder aber auch zum Schlechteren verändert haben.</w:t>
+      </w:r>
+    </w:p>
+    <w:p>
+      <w:pPr>
+        <w:pStyle w:val="Listenabsatz"/>
+        <w:spacing w:line="360" w:lineRule="auto"/>
+        <w:jc w:val="both"/>
+        <w:rPr>
+          <w:rFonts w:ascii="Arial" w:hAnsi="Arial" w:cs="Arial"/>
+          <w:sz w:val="24"/>
+          <w:szCs w:val="24"/>
+        </w:rPr>
+      </w:pPr>
+    </w:p>
+    <w:p>
+      <w:pPr>
+        <w:pStyle w:val="Listenabsatz"/>
+        <w:spacing w:line="360" w:lineRule="auto"/>
+        <w:jc w:val="both"/>
+        <w:rPr>
+          <w:rFonts w:ascii="Arial" w:hAnsi="Arial" w:cs="Arial"/>
+          <w:sz w:val="24"/>
+          <w:szCs w:val="24"/>
+        </w:rPr>
+      </w:pPr>
+      <w:r>
+        <w:rPr>
+          <w:rFonts w:ascii="Arial" w:hAnsi="Arial" w:cs="Arial"/>
+          <w:sz w:val="24"/>
+          <w:szCs w:val="24"/>
+        </w:rPr>
+        <w:t xml:space="preserve">Dargestellt wird das ganze auf einer eigenen Homepage die sich allein mit diesem Projekt befasst. Es kann durch einige Filter, wie zum Beispiel der Jahreszahl oder des Produktionsbereiches, in Form von Balken- und Verlaufsdiagramm, genau rausgefiltert und dargestellt werden wie sich die Werte eines </w:t>
+      </w:r>
+      <w:r>
+        <w:rPr>
+          <w:rFonts w:ascii="Arial" w:hAnsi="Arial" w:cs="Arial"/>
+          <w:sz w:val="24"/>
+          <w:szCs w:val="24"/>
+        </w:rPr>
+        <w:t>Bereiches, wahlweise auch im Vergleich mit einem zweiten über die Jahre entwickelt haben, oder geschaut werden wie in einem bestimmten Jahr alle Produktionsbereiche im Verhältnis zueinander liegen und wer am meisten oder am wenigsten Energie beziehungsweise Co2 verbraucht/ausgestoßen hat.</w:t>
+      </w:r>
+    </w:p>
+    <w:p>
+      <w:pPr>
+        <w:pStyle w:val="Listenabsatz"/>
+        <w:spacing w:line="360" w:lineRule="auto"/>
+        <w:jc w:val="both"/>
+        <w:rPr>
+          <w:rFonts w:ascii="Arial" w:hAnsi="Arial" w:cs="Arial"/>
+          <w:sz w:val="24"/>
+          <w:szCs w:val="24"/>
+        </w:rPr>
+      </w:pPr>
+    </w:p>
+    <w:p>
+      <w:pPr>
+        <w:pStyle w:val="Listenabsatz"/>
+        <w:spacing w:line="360" w:lineRule="auto"/>
+        <w:jc w:val="both"/>
+        <w:rPr>
+          <w:noProof/>
+        </w:rPr>
+      </w:pPr>
+      <w:r>
+        <w:rPr>
+          <w:noProof/>
+        </w:rPr>
         <w:lastRenderedPageBreak/>
-        <w:t>Das Thema Umwelt spielt eine immer größere und bedeutendere Rolle in unserer Gesellschaft und wir wollten durch das Projekt auch einmal darauf Aufmerksam machen, wie groß allein die Rolle Deutschlands als belastender Faktor für die Umwelt ist und auch jeder in gewissem Maße selbst, so dass sich jeder Besucher der Seite auch einmal selbst hinterfragen kann, was er im Einzelnen machen kann, damit sich die Werte in Zukunft zu Gunsten der Umwelt entwickeln.</w:t>
-      </w:r>
-    </w:p>
-    <w:p>
-      <w:pPr>
-        <w:pStyle w:val="Listenabsatz"/>
-        <w:spacing w:line="360" w:lineRule="auto"/>
-        <w:jc w:val="both"/>
-        <w:rPr>
-          <w:rFonts w:ascii="Arial" w:hAnsi="Arial" w:cs="Arial"/>
-          <w:sz w:val="24"/>
-          <w:szCs w:val="24"/>
-        </w:rPr>
-      </w:pPr>
-      <w:r>
-        <w:rPr>
-          <w:rFonts w:ascii="Arial" w:hAnsi="Arial" w:cs="Arial"/>
-          <w:sz w:val="24"/>
-          <w:szCs w:val="24"/>
-        </w:rPr>
-        <w:t>Außerdem sollte anschaulich gemacht werden, wie der Zusammenhang zwischen Energieverbrauch und Co2-Emission ist und wie sich die Werte in den aufgeführten Jahren zum Besseren oder aber auch zum Schlechteren verändert haben.</w:t>
-      </w:r>
-    </w:p>
-    <w:p>
-      <w:pPr>
-        <w:pStyle w:val="Listenabsatz"/>
-        <w:spacing w:line="360" w:lineRule="auto"/>
-        <w:jc w:val="both"/>
-        <w:rPr>
-          <w:rFonts w:ascii="Arial" w:hAnsi="Arial" w:cs="Arial"/>
-          <w:sz w:val="24"/>
-          <w:szCs w:val="24"/>
-        </w:rPr>
-      </w:pPr>
-    </w:p>
-    <w:p>
-      <w:pPr>
-        <w:pStyle w:val="Listenabsatz"/>
-        <w:spacing w:line="360" w:lineRule="auto"/>
-        <w:jc w:val="both"/>
-        <w:rPr>
-          <w:rFonts w:ascii="Arial" w:hAnsi="Arial" w:cs="Arial"/>
-          <w:sz w:val="24"/>
-          <w:szCs w:val="24"/>
-        </w:rPr>
-      </w:pPr>
-      <w:r>
-        <w:rPr>
-          <w:rFonts w:ascii="Arial" w:hAnsi="Arial" w:cs="Arial"/>
-          <w:sz w:val="24"/>
-          <w:szCs w:val="24"/>
-        </w:rPr>
-        <w:t xml:space="preserve">Dargestellt wird das ganze auf einer eigenen Homepage die sich allein mit diesem Projekt befasst. Es kann durch einige Filter, wie zum Beispiel der Jahreszahl oder des Produktionsbereiches, in Form von Balken- und Verlaufsdiagramm, genau rausgefiltert und dargestellt werden wie sich die Werte eines </w:t>
-      </w:r>
-      <w:r>
-        <w:rPr>
-          <w:rFonts w:ascii="Arial" w:hAnsi="Arial" w:cs="Arial"/>
-          <w:sz w:val="24"/>
-          <w:szCs w:val="24"/>
-        </w:rPr>
-        <w:t>Bereiches, wahlweise auch im Vergleich mit einem zweiten über die Jahre entwickelt haben, oder geschaut werden wie in einem bestimmten Jahr alle Produktionsbereiche im Verhältnis zueinander liegen und wer am meisten oder am wenigsten Energie beziehungsweise Co2 verbraucht/ausgestoßen hat.</w:t>
-      </w:r>
-    </w:p>
-    <w:p>
-      <w:pPr>
-        <w:pStyle w:val="Listenabsatz"/>
-        <w:spacing w:line="360" w:lineRule="auto"/>
-        <w:jc w:val="both"/>
-        <w:rPr>
-          <w:rFonts w:ascii="Arial" w:hAnsi="Arial" w:cs="Arial"/>
-          <w:sz w:val="24"/>
-          <w:szCs w:val="24"/>
-        </w:rPr>
-      </w:pPr>
-    </w:p>
-    <w:p>
-      <w:pPr>
-        <w:pStyle w:val="Listenabsatz"/>
-        <w:spacing w:line="360" w:lineRule="auto"/>
-        <w:jc w:val="both"/>
-        <w:rPr>
-          <w:noProof/>
-        </w:rPr>
-      </w:pPr>
-      <w:r>
-        <w:rPr>
-          <w:noProof/>
-        </w:rPr>
         <w:drawing>
           <wp:inline distT="0" distB="0" distL="0" distR="0" wp14:anchorId="74395A08" wp14:editId="573FE0FD">
             <wp:extent cx="5706485" cy="3017520"/>
@@ -1025,7 +1095,7 @@
                     <pic:cNvPicPr/>
                   </pic:nvPicPr>
                   <pic:blipFill rotWithShape="1">
-                    <a:blip r:embed="rId5"/>
+                    <a:blip r:embed="rId8"/>
                     <a:srcRect l="7276" t="12699" r="5423" b="5232"/>
                     <a:stretch/>
                   </pic:blipFill>
@@ -1096,7 +1166,6 @@
           <w:szCs w:val="28"/>
           <w:u w:val="single"/>
         </w:rPr>
-        <w:lastRenderedPageBreak/>
         <w:t>Umsetzung</w:t>
       </w:r>
     </w:p>
@@ -1130,51 +1199,33 @@
           <w:sz w:val="24"/>
           <w:szCs w:val="24"/>
         </w:rPr>
-        <w:t xml:space="preserve">Wir haben unsere Daten alle auf der Website </w:t>
-      </w:r>
-      <w:proofErr w:type="spellStart"/>
-      <w:r>
-        <w:rPr>
-          <w:rFonts w:ascii="Arial" w:hAnsi="Arial" w:cs="Arial"/>
-          <w:sz w:val="24"/>
-          <w:szCs w:val="24"/>
-        </w:rPr>
-        <w:t>GovData</w:t>
-      </w:r>
-      <w:proofErr w:type="spellEnd"/>
-      <w:r>
-        <w:rPr>
-          <w:rFonts w:ascii="Arial" w:hAnsi="Arial" w:cs="Arial"/>
-          <w:sz w:val="24"/>
-          <w:szCs w:val="24"/>
-        </w:rPr>
-        <w:t xml:space="preserve"> gefunden.</w:t>
-      </w:r>
-    </w:p>
-    <w:p>
-      <w:pPr>
-        <w:pStyle w:val="Listenabsatz"/>
-        <w:spacing w:line="360" w:lineRule="auto"/>
-        <w:jc w:val="both"/>
-        <w:rPr>
-          <w:rFonts w:ascii="Arial" w:hAnsi="Arial" w:cs="Arial"/>
-          <w:sz w:val="24"/>
-          <w:szCs w:val="24"/>
-        </w:rPr>
-      </w:pPr>
-    </w:p>
-    <w:p>
-      <w:pPr>
-        <w:pStyle w:val="Listenabsatz"/>
-        <w:spacing w:line="360" w:lineRule="auto"/>
-        <w:jc w:val="both"/>
-        <w:rPr>
-          <w:rFonts w:ascii="Arial" w:hAnsi="Arial" w:cs="Arial"/>
-          <w:sz w:val="24"/>
-          <w:szCs w:val="24"/>
-        </w:rPr>
-      </w:pPr>
-      <w:hyperlink r:id="rId6" w:history="1">
+        <w:t>Wir haben unsere Daten alle auf der Website GovData gefunden.</w:t>
+      </w:r>
+    </w:p>
+    <w:p>
+      <w:pPr>
+        <w:pStyle w:val="Listenabsatz"/>
+        <w:spacing w:line="360" w:lineRule="auto"/>
+        <w:jc w:val="both"/>
+        <w:rPr>
+          <w:rFonts w:ascii="Arial" w:hAnsi="Arial" w:cs="Arial"/>
+          <w:sz w:val="24"/>
+          <w:szCs w:val="24"/>
+        </w:rPr>
+      </w:pPr>
+    </w:p>
+    <w:p>
+      <w:pPr>
+        <w:pStyle w:val="Listenabsatz"/>
+        <w:spacing w:line="360" w:lineRule="auto"/>
+        <w:jc w:val="both"/>
+        <w:rPr>
+          <w:rFonts w:ascii="Arial" w:hAnsi="Arial" w:cs="Arial"/>
+          <w:sz w:val="24"/>
+          <w:szCs w:val="24"/>
+        </w:rPr>
+      </w:pPr>
+      <w:hyperlink r:id="rId9" w:history="1">
         <w:r>
           <w:rPr>
             <w:rStyle w:val="Hyperlink"/>
@@ -1255,25 +1306,7 @@
           <w:sz w:val="24"/>
           <w:szCs w:val="24"/>
         </w:rPr>
-        <w:t xml:space="preserve">Unsere Entitäten und deren Beziehung zueinander haben wir durch Erstellung eines Chen-Diagramms im 1. Schritt und im 2.Schritt durch die Erstellung eines </w:t>
-      </w:r>
-      <w:proofErr w:type="spellStart"/>
-      <w:r>
-        <w:rPr>
-          <w:rFonts w:ascii="Arial" w:hAnsi="Arial" w:cs="Arial"/>
-          <w:sz w:val="24"/>
-          <w:szCs w:val="24"/>
-        </w:rPr>
-        <w:t>Crow’s</w:t>
-      </w:r>
-      <w:proofErr w:type="spellEnd"/>
-      <w:r>
-        <w:rPr>
-          <w:rFonts w:ascii="Arial" w:hAnsi="Arial" w:cs="Arial"/>
-          <w:sz w:val="24"/>
-          <w:szCs w:val="24"/>
-        </w:rPr>
-        <w:t xml:space="preserve"> Foot Diagramm ermittelt.</w:t>
+        <w:t>Unsere Entitäten und deren Beziehung zueinander haben wir durch Erstellung eines Chen-Diagramms im 1. Schritt und im 2.Schritt durch die Erstellung eines Crow’s Foot Diagramm ermittelt.</w:t>
       </w:r>
     </w:p>
     <w:p>
@@ -1313,6 +1346,7 @@
         <w:rPr>
           <w:noProof/>
         </w:rPr>
+        <w:lastRenderedPageBreak/>
         <w:drawing>
           <wp:inline distT="0" distB="0" distL="0" distR="0" wp14:anchorId="6C756A9A" wp14:editId="4FBD819E">
             <wp:extent cx="5416446" cy="3048000"/>
@@ -1329,7 +1363,7 @@
                     <pic:cNvPicPr/>
                   </pic:nvPicPr>
                   <pic:blipFill rotWithShape="1">
-                    <a:blip r:embed="rId7"/>
+                    <a:blip r:embed="rId10"/>
                     <a:srcRect l="21164" t="18813" r="7143" b="9465"/>
                     <a:stretch/>
                   </pic:blipFill>
@@ -1490,7 +1524,7 @@
                     <pic:cNvPicPr/>
                   </pic:nvPicPr>
                   <pic:blipFill rotWithShape="1">
-                    <a:blip r:embed="rId8"/>
+                    <a:blip r:embed="rId11"/>
                     <a:srcRect l="21428" t="19048" r="7143" b="9230"/>
                     <a:stretch/>
                   </pic:blipFill>
@@ -1535,25 +1569,7 @@
           <w:sz w:val="16"/>
           <w:szCs w:val="16"/>
         </w:rPr>
-        <w:t xml:space="preserve">Unser </w:t>
-      </w:r>
-      <w:proofErr w:type="spellStart"/>
-      <w:r>
-        <w:rPr>
-          <w:rFonts w:ascii="Arial" w:hAnsi="Arial" w:cs="Arial"/>
-          <w:sz w:val="16"/>
-          <w:szCs w:val="16"/>
-        </w:rPr>
-        <w:t>Crow’s</w:t>
-      </w:r>
-      <w:proofErr w:type="spellEnd"/>
-      <w:r>
-        <w:rPr>
-          <w:rFonts w:ascii="Arial" w:hAnsi="Arial" w:cs="Arial"/>
-          <w:sz w:val="16"/>
-          <w:szCs w:val="16"/>
-        </w:rPr>
-        <w:t xml:space="preserve"> Foot Diagramm</w:t>
+        <w:t>Unser Crow’s Foot Diagramm</w:t>
       </w:r>
     </w:p>
     <w:p>
@@ -1629,25 +1645,7 @@
           <w:sz w:val="24"/>
           <w:szCs w:val="24"/>
         </w:rPr>
-        <w:t xml:space="preserve">Unsere CSV-Dateien haben wir dann mit „MySQL </w:t>
-      </w:r>
-      <w:proofErr w:type="spellStart"/>
-      <w:r>
-        <w:rPr>
-          <w:rFonts w:ascii="Arial" w:hAnsi="Arial" w:cs="Arial"/>
-          <w:sz w:val="24"/>
-          <w:szCs w:val="24"/>
-        </w:rPr>
-        <w:t>Workbench</w:t>
-      </w:r>
-      <w:proofErr w:type="spellEnd"/>
-      <w:r>
-        <w:rPr>
-          <w:rFonts w:ascii="Arial" w:hAnsi="Arial" w:cs="Arial"/>
-          <w:sz w:val="24"/>
-          <w:szCs w:val="24"/>
-        </w:rPr>
-        <w:t>“ als MySQL-Datenbank gespeichert. Dazu haben wir bei MySQL Tabellen erstellt und die einzelnen Tabellen die Werte hinzugefügt.</w:t>
+        <w:t>Unsere CSV-Dateien haben wir dann mit „MySQL Workbench“ als MySQL-Datenbank gespeichert. Dazu haben wir bei MySQL Tabellen erstellt und die einzelnen Tabellen die Werte hinzugefügt.</w:t>
       </w:r>
     </w:p>
     <w:p>
@@ -1751,7 +1749,6 @@
           <w:sz w:val="24"/>
           <w:szCs w:val="24"/>
         </w:rPr>
-        <w:lastRenderedPageBreak/>
         <w:t>Mit Hilfe von PHP wurden die gewünschten Daten aus den Datensätzen gefiltert und mit Hilfe von JavaScript und eines entsprechenden Frameworks können diese dann anschaulich dargestellt werden.</w:t>
       </w:r>
     </w:p>
@@ -1864,15 +1861,63 @@
           <w:sz w:val="24"/>
           <w:szCs w:val="24"/>
         </w:rPr>
-        <w:t>So haben wir am Ende für unser Projekt eine Website, die sich aus drei einzelnen Seiten zusammenstellt, Diese wären die Startseite</w:t>
-      </w:r>
-      <w:r>
-        <w:rPr>
-          <w:rFonts w:ascii="Arial" w:hAnsi="Arial" w:cs="Arial"/>
-          <w:sz w:val="24"/>
-          <w:szCs w:val="24"/>
-        </w:rPr>
-        <w:t>, Eine Seite mit allen Bereichen in einem bestimmten Jahr dargestellt über ein Balkendiagramm und eine Seite auf der zwei Produktionsbereiche über alle Jahre hinweg verglichen werden können, sowohl beim Energieverbrauch, als auch der Co2-Emission, der beidem gleichzeitig.</w:t>
+        <w:t>So haben wir am Ende für unser Projekt eine Website, die sich aus drei einzelnen Seiten zusammenstellt</w:t>
+      </w:r>
+      <w:r>
+        <w:rPr>
+          <w:rFonts w:ascii="Arial" w:hAnsi="Arial" w:cs="Arial"/>
+          <w:sz w:val="24"/>
+          <w:szCs w:val="24"/>
+        </w:rPr>
+        <w:t>.</w:t>
+      </w:r>
+      <w:r>
+        <w:rPr>
+          <w:rFonts w:ascii="Arial" w:hAnsi="Arial" w:cs="Arial"/>
+          <w:sz w:val="24"/>
+          <w:szCs w:val="24"/>
+        </w:rPr>
+        <w:t xml:space="preserve"> Diese wären die Startseite</w:t>
+      </w:r>
+      <w:r>
+        <w:rPr>
+          <w:rFonts w:ascii="Arial" w:hAnsi="Arial" w:cs="Arial"/>
+          <w:sz w:val="24"/>
+          <w:szCs w:val="24"/>
+        </w:rPr>
+        <w:t xml:space="preserve">, </w:t>
+      </w:r>
+      <w:r>
+        <w:rPr>
+          <w:rFonts w:ascii="Arial" w:hAnsi="Arial" w:cs="Arial"/>
+          <w:sz w:val="24"/>
+          <w:szCs w:val="24"/>
+        </w:rPr>
+        <w:t>e</w:t>
+      </w:r>
+      <w:r>
+        <w:rPr>
+          <w:rFonts w:ascii="Arial" w:hAnsi="Arial" w:cs="Arial"/>
+          <w:sz w:val="24"/>
+          <w:szCs w:val="24"/>
+        </w:rPr>
+        <w:t xml:space="preserve">ine Seite mit allen Bereichen in einem bestimmten Jahr dargestellt über ein Balkendiagramm und eine Seite auf der zwei Produktionsbereiche über alle Jahre hinweg verglichen werden können, sowohl beim Energieverbrauch, als auch der Co2-Emission, </w:t>
+      </w:r>
+      <w:r>
+        <w:rPr>
+          <w:rFonts w:ascii="Arial" w:hAnsi="Arial" w:cs="Arial"/>
+          <w:sz w:val="24"/>
+          <w:szCs w:val="24"/>
+        </w:rPr>
+        <w:t>o</w:t>
+      </w:r>
+      <w:r>
+        <w:rPr>
+          <w:rFonts w:ascii="Arial" w:hAnsi="Arial" w:cs="Arial"/>
+          <w:sz w:val="24"/>
+          <w:szCs w:val="24"/>
+        </w:rPr>
+        <w:t>der beidem gleichzeitig.</w:t>
       </w:r>
     </w:p>
     <w:p>
@@ -1940,7 +1985,7 @@
                     <pic:cNvPicPr/>
                   </pic:nvPicPr>
                   <pic:blipFill rotWithShape="1">
-                    <a:blip r:embed="rId9"/>
+                    <a:blip r:embed="rId12"/>
                     <a:srcRect l="7804" t="14110" r="1588" b="4527"/>
                     <a:stretch/>
                   </pic:blipFill>
@@ -2025,7 +2070,6 @@
         <w:rPr>
           <w:noProof/>
         </w:rPr>
-        <w:lastRenderedPageBreak/>
         <w:drawing>
           <wp:inline distT="0" distB="0" distL="0" distR="0" wp14:anchorId="61D52BA6" wp14:editId="3613481B">
             <wp:extent cx="6129519" cy="3215640"/>
@@ -2042,7 +2086,7 @@
                     <pic:cNvPicPr/>
                   </pic:nvPicPr>
                   <pic:blipFill rotWithShape="1">
-                    <a:blip r:embed="rId10"/>
+                    <a:blip r:embed="rId13"/>
                     <a:srcRect l="6878" t="13639" r="7143" b="6173"/>
                     <a:stretch/>
                   </pic:blipFill>
@@ -2117,6 +2161,30 @@
     <w:p>
       <w:pPr>
         <w:pStyle w:val="Listenabsatz"/>
+        <w:spacing w:line="360" w:lineRule="auto"/>
+        <w:jc w:val="both"/>
+        <w:rPr>
+          <w:rFonts w:ascii="Arial" w:hAnsi="Arial" w:cs="Arial"/>
+          <w:sz w:val="24"/>
+          <w:szCs w:val="24"/>
+        </w:rPr>
+      </w:pPr>
+    </w:p>
+    <w:p>
+      <w:pPr>
+        <w:pStyle w:val="Listenabsatz"/>
+        <w:spacing w:line="360" w:lineRule="auto"/>
+        <w:jc w:val="both"/>
+        <w:rPr>
+          <w:rFonts w:ascii="Arial" w:hAnsi="Arial" w:cs="Arial"/>
+          <w:sz w:val="24"/>
+          <w:szCs w:val="24"/>
+        </w:rPr>
+      </w:pPr>
+    </w:p>
+    <w:p>
+      <w:pPr>
+        <w:pStyle w:val="Listenabsatz"/>
         <w:numPr>
           <w:ilvl w:val="0"/>
           <w:numId w:val="1"/>
@@ -2136,6 +2204,7 @@
           <w:szCs w:val="28"/>
           <w:u w:val="single"/>
         </w:rPr>
+        <w:lastRenderedPageBreak/>
         <w:t>Zusammenfassung</w:t>
       </w:r>
     </w:p>
@@ -2208,7 +2277,6 @@
           <w:sz w:val="24"/>
           <w:szCs w:val="24"/>
         </w:rPr>
-        <w:lastRenderedPageBreak/>
         <w:t>Eventuell kann diese Seite auch eine Hilfe für andere Projekte sein, wie zum Beispiel eine Hausarbeit oder ein Referat, die sich noch tiefer mit dem Thema auseinandersetzen möchten, aber</w:t>
       </w:r>
       <w:r>
@@ -2257,82 +2325,83 @@
           <w:sz w:val="24"/>
           <w:szCs w:val="24"/>
         </w:rPr>
-        <w:t>Wenn man im Vorfeld jedoch alles strukturiert vorbereitet und einen Plan hat, wo man am Ende dann sein möchte, ist es auf jeden Fall sinnvoll im Vorwege diese Arbeit genau auszuführen, da man es dann am Ende bei der Visualisierung und Erstellung der Datenbank wesentlich einfacher hat.</w:t>
-      </w:r>
-    </w:p>
-    <w:p>
-      <w:pPr>
-        <w:pStyle w:val="Listenabsatz"/>
-        <w:spacing w:line="360" w:lineRule="auto"/>
-        <w:jc w:val="both"/>
-        <w:rPr>
-          <w:rFonts w:ascii="Arial" w:hAnsi="Arial" w:cs="Arial"/>
-          <w:sz w:val="24"/>
-          <w:szCs w:val="24"/>
-        </w:rPr>
-      </w:pPr>
-      <w:r>
-        <w:rPr>
-          <w:rFonts w:ascii="Arial" w:hAnsi="Arial" w:cs="Arial"/>
-          <w:sz w:val="24"/>
-          <w:szCs w:val="24"/>
-        </w:rPr>
-        <w:t>Es war eine große Hilfe im Rahmen der Vorlesung sich einmal damit auseinandergesetzt zu haben und das Wissen erlangt zu haben in welchen Schritten man so ein Projekt am b</w:t>
+        <w:t xml:space="preserve">Wenn man im Vorfeld jedoch alles strukturiert vorbereitet und einen Plan hat, wo man am Ende </w:t>
+      </w:r>
+      <w:r>
+        <w:rPr>
+          <w:rFonts w:ascii="Arial" w:hAnsi="Arial" w:cs="Arial"/>
+          <w:sz w:val="24"/>
+          <w:szCs w:val="24"/>
+        </w:rPr>
+        <w:t>stehen will,</w:t>
+      </w:r>
+      <w:r>
+        <w:rPr>
+          <w:rFonts w:ascii="Arial" w:hAnsi="Arial" w:cs="Arial"/>
+          <w:sz w:val="24"/>
+          <w:szCs w:val="24"/>
+        </w:rPr>
+        <w:t xml:space="preserve"> ist es auf jeden Fall sinnvoll im Vorwege diese Arbeit genau auszuführen, da man es dann am Ende bei der Visualisierung und Erstellung der Datenbank wesentlich einfacher hat.</w:t>
       </w:r>
       <w:bookmarkStart w:id="0" w:name="_GoBack"/>
       <w:bookmarkEnd w:id="0"/>
-      <w:r>
-        <w:rPr>
-          <w:rFonts w:ascii="Arial" w:hAnsi="Arial" w:cs="Arial"/>
-          <w:sz w:val="24"/>
-          <w:szCs w:val="24"/>
-        </w:rPr>
-        <w:t>esten umsetzen kann.</w:t>
-      </w:r>
-    </w:p>
-    <w:p>
-      <w:pPr>
-        <w:pStyle w:val="Listenabsatz"/>
-        <w:spacing w:line="360" w:lineRule="auto"/>
-        <w:jc w:val="both"/>
-        <w:rPr>
-          <w:rFonts w:ascii="Arial" w:hAnsi="Arial" w:cs="Arial"/>
-          <w:sz w:val="24"/>
-          <w:szCs w:val="24"/>
-        </w:rPr>
-      </w:pPr>
-      <w:r>
-        <w:rPr>
-          <w:rFonts w:ascii="Arial" w:hAnsi="Arial" w:cs="Arial"/>
-          <w:sz w:val="24"/>
-          <w:szCs w:val="24"/>
-        </w:rPr>
-        <w:t>Diesen Ablauf nicht nur theoretisch erläutert zu bekommen, sondern dann auch durch das Projekt einmal praktisch durchzuführen war ein sehr guter Lernprozess.</w:t>
-      </w:r>
-    </w:p>
-    <w:p>
-      <w:pPr>
-        <w:pStyle w:val="Listenabsatz"/>
-        <w:spacing w:line="360" w:lineRule="auto"/>
-        <w:jc w:val="both"/>
-        <w:rPr>
-          <w:rFonts w:ascii="Arial" w:hAnsi="Arial" w:cs="Arial"/>
-          <w:sz w:val="24"/>
-          <w:szCs w:val="24"/>
-        </w:rPr>
-      </w:pPr>
-    </w:p>
-    <w:p>
-      <w:pPr>
-        <w:pStyle w:val="Listenabsatz"/>
-        <w:spacing w:line="360" w:lineRule="auto"/>
-        <w:jc w:val="both"/>
-        <w:rPr>
-          <w:rFonts w:ascii="Arial" w:hAnsi="Arial" w:cs="Arial"/>
-          <w:sz w:val="24"/>
-          <w:szCs w:val="24"/>
-        </w:rPr>
-      </w:pPr>
+    </w:p>
+    <w:p>
+      <w:pPr>
+        <w:pStyle w:val="Listenabsatz"/>
+        <w:spacing w:line="360" w:lineRule="auto"/>
+        <w:jc w:val="both"/>
+        <w:rPr>
+          <w:rFonts w:ascii="Arial" w:hAnsi="Arial" w:cs="Arial"/>
+          <w:sz w:val="24"/>
+          <w:szCs w:val="24"/>
+        </w:rPr>
+      </w:pPr>
+      <w:r>
+        <w:rPr>
+          <w:rFonts w:ascii="Arial" w:hAnsi="Arial" w:cs="Arial"/>
+          <w:sz w:val="24"/>
+          <w:szCs w:val="24"/>
+        </w:rPr>
+        <w:lastRenderedPageBreak/>
+        <w:t>Es war eine große Hilfe im Rahmen der Vorlesung sich einmal damit auseinandergesetzt zu haben und das Wissen erlangt zu haben in welchen Schritten man so ein Projekt am besten umsetzen kann.</w:t>
+      </w:r>
+    </w:p>
+    <w:p>
+      <w:pPr>
+        <w:pStyle w:val="Listenabsatz"/>
+        <w:spacing w:line="360" w:lineRule="auto"/>
+        <w:jc w:val="both"/>
+        <w:rPr>
+          <w:rFonts w:ascii="Arial" w:hAnsi="Arial" w:cs="Arial"/>
+          <w:sz w:val="24"/>
+          <w:szCs w:val="24"/>
+        </w:rPr>
+      </w:pPr>
+      <w:r>
+        <w:rPr>
+          <w:rFonts w:ascii="Arial" w:hAnsi="Arial" w:cs="Arial"/>
+          <w:sz w:val="24"/>
+          <w:szCs w:val="24"/>
+        </w:rPr>
+        <w:t>Diesen Ablauf nicht nur theoretisch erläutert zu bekommen, sondern auch durch das Projekt einmal praktisch durchzuführen</w:t>
+      </w:r>
+      <w:r>
+        <w:rPr>
+          <w:rFonts w:ascii="Arial" w:hAnsi="Arial" w:cs="Arial"/>
+          <w:sz w:val="24"/>
+          <w:szCs w:val="24"/>
+        </w:rPr>
+        <w:t>,</w:t>
+      </w:r>
+      <w:r>
+        <w:rPr>
+          <w:rFonts w:ascii="Arial" w:hAnsi="Arial" w:cs="Arial"/>
+          <w:sz w:val="24"/>
+          <w:szCs w:val="24"/>
+        </w:rPr>
+        <w:t xml:space="preserve"> war ein sehr guter Lernprozess.</w:t>
+      </w:r>
     </w:p>
     <w:p>
       <w:pPr>
@@ -2346,6 +2415,7 @@
       </w:pPr>
     </w:p>
     <w:sectPr>
+      <w:footerReference w:type="default" r:id="rId14"/>
       <w:pgSz w:w="11906" w:h="16838"/>
       <w:pgMar w:top="1417" w:right="1417" w:bottom="1134" w:left="1417" w:header="708" w:footer="708" w:gutter="0"/>
       <w:cols w:space="708"/>
@@ -2353,6 +2423,101 @@
     </w:sectPr>
   </w:body>
 </w:document>
+</file>
+
+<file path=word/endnotes.xml><?xml version="1.0" encoding="utf-8"?>
+<w:endnotes xmlns:wpc="http://schemas.microsoft.com/office/word/2010/wordprocessingCanvas" xmlns:cx="http://schemas.microsoft.com/office/drawing/2014/chartex" xmlns:cx1="http://schemas.microsoft.com/office/drawing/2015/9/8/chartex" xmlns:cx2="http://schemas.microsoft.com/office/drawing/2015/10/21/chartex" xmlns:cx3="http://schemas.microsoft.com/office/drawing/2016/5/9/chartex" xmlns:cx4="http://schemas.microsoft.com/office/drawing/2016/5/10/chartex" xmlns:cx5="http://schemas.microsoft.com/office/drawing/2016/5/11/chartex" xmlns:cx6="http://schemas.microsoft.com/office/drawing/2016/5/12/chartex" xmlns:cx7="http://schemas.microsoft.com/office/drawing/2016/5/13/chartex" xmlns:cx8="http://schemas.microsoft.com/office/drawing/2016/5/14/chartex" xmlns:mc="http://schemas.openxmlformats.org/markup-compatibility/2006" xmlns:aink="http://schemas.microsoft.com/office/drawing/2016/ink" xmlns:am3d="http://schemas.microsoft.com/office/drawing/2017/model3d" xmlns:o="urn:schemas-microsoft-com:office:office" xmlns:r="http://schemas.openxmlformats.org/officeDocument/2006/relationships" xmlns:m="http://schemas.openxmlformats.org/officeDocument/2006/math" xmlns:v="urn:schemas-microsoft-com:vml" xmlns:wp14="http://schemas.microsoft.com/office/word/2010/wordprocessingDrawing" xmlns:wp="http://schemas.openxmlformats.org/drawingml/2006/wordprocessingDrawing" xmlns:w10="urn:schemas-microsoft-com:office:word" xmlns:w="http://schemas.openxmlformats.org/wordprocessingml/2006/main" xmlns:w14="http://schemas.microsoft.com/office/word/2010/wordml" xmlns:w15="http://schemas.microsoft.com/office/word/2012/wordml" xmlns:w16cid="http://schemas.microsoft.com/office/word/2016/wordml/cid" xmlns:w16se="http://schemas.microsoft.com/office/word/2015/wordml/symex" xmlns:wpg="http://schemas.microsoft.com/office/word/2010/wordprocessingGroup" xmlns:wpi="http://schemas.microsoft.com/office/word/2010/wordprocessingInk" xmlns:wne="http://schemas.microsoft.com/office/word/2006/wordml" xmlns:wps="http://schemas.microsoft.com/office/word/2010/wordprocessingShape" mc:Ignorable="w14 w15 w16se w16cid wp14">
+  <w:endnote w:type="separator" w:id="-1">
+    <w:p>
+      <w:pPr>
+        <w:spacing w:after="0" w:line="240" w:lineRule="auto"/>
+      </w:pPr>
+      <w:r>
+        <w:separator/>
+      </w:r>
+    </w:p>
+  </w:endnote>
+  <w:endnote w:type="continuationSeparator" w:id="0">
+    <w:p>
+      <w:pPr>
+        <w:spacing w:after="0" w:line="240" w:lineRule="auto"/>
+      </w:pPr>
+      <w:r>
+        <w:continuationSeparator/>
+      </w:r>
+    </w:p>
+  </w:endnote>
+</w:endnotes>
+</file>
+
+<file path=word/footer1.xml><?xml version="1.0" encoding="utf-8"?>
+<w:ftr xmlns:wpc="http://schemas.microsoft.com/office/word/2010/wordprocessingCanvas" xmlns:cx="http://schemas.microsoft.com/office/drawing/2014/chartex" xmlns:cx1="http://schemas.microsoft.com/office/drawing/2015/9/8/chartex" xmlns:cx2="http://schemas.microsoft.com/office/drawing/2015/10/21/chartex" xmlns:cx3="http://schemas.microsoft.com/office/drawing/2016/5/9/chartex" xmlns:cx4="http://schemas.microsoft.com/office/drawing/2016/5/10/chartex" xmlns:cx5="http://schemas.microsoft.com/office/drawing/2016/5/11/chartex" xmlns:cx6="http://schemas.microsoft.com/office/drawing/2016/5/12/chartex" xmlns:cx7="http://schemas.microsoft.com/office/drawing/2016/5/13/chartex" xmlns:cx8="http://schemas.microsoft.com/office/drawing/2016/5/14/chartex" xmlns:mc="http://schemas.openxmlformats.org/markup-compatibility/2006" xmlns:aink="http://schemas.microsoft.com/office/drawing/2016/ink" xmlns:am3d="http://schemas.microsoft.com/office/drawing/2017/model3d" xmlns:o="urn:schemas-microsoft-com:office:office" xmlns:r="http://schemas.openxmlformats.org/officeDocument/2006/relationships" xmlns:m="http://schemas.openxmlformats.org/officeDocument/2006/math" xmlns:v="urn:schemas-microsoft-com:vml" xmlns:wp14="http://schemas.microsoft.com/office/word/2010/wordprocessingDrawing" xmlns:wp="http://schemas.openxmlformats.org/drawingml/2006/wordprocessingDrawing" xmlns:w10="urn:schemas-microsoft-com:office:word" xmlns:w="http://schemas.openxmlformats.org/wordprocessingml/2006/main" xmlns:w14="http://schemas.microsoft.com/office/word/2010/wordml" xmlns:w15="http://schemas.microsoft.com/office/word/2012/wordml" xmlns:w16cid="http://schemas.microsoft.com/office/word/2016/wordml/cid" xmlns:w16se="http://schemas.microsoft.com/office/word/2015/wordml/symex" xmlns:wpg="http://schemas.microsoft.com/office/word/2010/wordprocessingGroup" xmlns:wpi="http://schemas.microsoft.com/office/word/2010/wordprocessingInk" xmlns:wne="http://schemas.microsoft.com/office/word/2006/wordml" xmlns:wps="http://schemas.microsoft.com/office/word/2010/wordprocessingShape" mc:Ignorable="w14 w15 w16se w16cid wp14">
+  <w:sdt>
+    <w:sdtPr>
+      <w:id w:val="47584234"/>
+      <w:docPartObj>
+        <w:docPartGallery w:val="Page Numbers (Bottom of Page)"/>
+        <w:docPartUnique/>
+      </w:docPartObj>
+    </w:sdtPr>
+    <w:sdtContent>
+      <w:p>
+        <w:pPr>
+          <w:pStyle w:val="Fuzeile"/>
+          <w:jc w:val="right"/>
+        </w:pPr>
+        <w:r>
+          <w:fldChar w:fldCharType="begin"/>
+        </w:r>
+        <w:r>
+          <w:instrText>PAGE   \* MERGEFORMAT</w:instrText>
+        </w:r>
+        <w:r>
+          <w:fldChar w:fldCharType="separate"/>
+        </w:r>
+        <w:r>
+          <w:rPr>
+            <w:noProof/>
+          </w:rPr>
+          <w:t>10</w:t>
+        </w:r>
+        <w:r>
+          <w:fldChar w:fldCharType="end"/>
+        </w:r>
+      </w:p>
+    </w:sdtContent>
+  </w:sdt>
+  <w:p>
+    <w:pPr>
+      <w:pStyle w:val="Fuzeile"/>
+    </w:pPr>
+  </w:p>
+</w:ftr>
+</file>
+
+<file path=word/footnotes.xml><?xml version="1.0" encoding="utf-8"?>
+<w:footnotes xmlns:wpc="http://schemas.microsoft.com/office/word/2010/wordprocessingCanvas" xmlns:cx="http://schemas.microsoft.com/office/drawing/2014/chartex" xmlns:cx1="http://schemas.microsoft.com/office/drawing/2015/9/8/chartex" xmlns:cx2="http://schemas.microsoft.com/office/drawing/2015/10/21/chartex" xmlns:cx3="http://schemas.microsoft.com/office/drawing/2016/5/9/chartex" xmlns:cx4="http://schemas.microsoft.com/office/drawing/2016/5/10/chartex" xmlns:cx5="http://schemas.microsoft.com/office/drawing/2016/5/11/chartex" xmlns:cx6="http://schemas.microsoft.com/office/drawing/2016/5/12/chartex" xmlns:cx7="http://schemas.microsoft.com/office/drawing/2016/5/13/chartex" xmlns:cx8="http://schemas.microsoft.com/office/drawing/2016/5/14/chartex" xmlns:mc="http://schemas.openxmlformats.org/markup-compatibility/2006" xmlns:aink="http://schemas.microsoft.com/office/drawing/2016/ink" xmlns:am3d="http://schemas.microsoft.com/office/drawing/2017/model3d" xmlns:o="urn:schemas-microsoft-com:office:office" xmlns:r="http://schemas.openxmlformats.org/officeDocument/2006/relationships" xmlns:m="http://schemas.openxmlformats.org/officeDocument/2006/math" xmlns:v="urn:schemas-microsoft-com:vml" xmlns:wp14="http://schemas.microsoft.com/office/word/2010/wordprocessingDrawing" xmlns:wp="http://schemas.openxmlformats.org/drawingml/2006/wordprocessingDrawing" xmlns:w10="urn:schemas-microsoft-com:office:word" xmlns:w="http://schemas.openxmlformats.org/wordprocessingml/2006/main" xmlns:w14="http://schemas.microsoft.com/office/word/2010/wordml" xmlns:w15="http://schemas.microsoft.com/office/word/2012/wordml" xmlns:w16cid="http://schemas.microsoft.com/office/word/2016/wordml/cid" xmlns:w16se="http://schemas.microsoft.com/office/word/2015/wordml/symex" xmlns:wpg="http://schemas.microsoft.com/office/word/2010/wordprocessingGroup" xmlns:wpi="http://schemas.microsoft.com/office/word/2010/wordprocessingInk" xmlns:wne="http://schemas.microsoft.com/office/word/2006/wordml" xmlns:wps="http://schemas.microsoft.com/office/word/2010/wordprocessingShape" mc:Ignorable="w14 w15 w16se w16cid wp14">
+  <w:footnote w:type="separator" w:id="-1">
+    <w:p>
+      <w:pPr>
+        <w:spacing w:after="0" w:line="240" w:lineRule="auto"/>
+      </w:pPr>
+      <w:r>
+        <w:separator/>
+      </w:r>
+    </w:p>
+  </w:footnote>
+  <w:footnote w:type="continuationSeparator" w:id="0">
+    <w:p>
+      <w:pPr>
+        <w:spacing w:after="0" w:line="240" w:lineRule="auto"/>
+      </w:pPr>
+      <w:r>
+        <w:continuationSeparator/>
+      </w:r>
+    </w:p>
+  </w:footnote>
+</w:footnotes>
 </file>
 
 <file path=word/numbering.xml><?xml version="1.0" encoding="utf-8"?>
@@ -2461,6 +2626,728 @@
         <w:sz w:val="22"/>
         <w:szCs w:val="22"/>
         <w:lang w:val="de-DE" w:eastAsia="en-US" w:bidi="ar-SA"/>
+      </w:rPr>
+    </w:rPrDefault>
+    <w:pPrDefault>
+      <w:pPr>
+        <w:spacing w:after="160" w:line="259" w:lineRule="auto"/>
+      </w:pPr>
+    </w:pPrDefault>
+  </w:docDefaults>
+  <w:latentStyles w:defLockedState="0" w:defUIPriority="99" w:defSemiHidden="0" w:defUnhideWhenUsed="0" w:defQFormat="0" w:count="375">
+    <w:lsdException w:name="Normal" w:uiPriority="0" w:qFormat="1"/>
+    <w:lsdException w:name="heading 1" w:uiPriority="9" w:qFormat="1"/>
+    <w:lsdException w:name="heading 2" w:semiHidden="1" w:uiPriority="9" w:unhideWhenUsed="1" w:qFormat="1"/>
+    <w:lsdException w:name="heading 3" w:semiHidden="1" w:uiPriority="9" w:unhideWhenUsed="1" w:qFormat="1"/>
+    <w:lsdException w:name="heading 4" w:semiHidden="1" w:uiPriority="9" w:unhideWhenUsed="1" w:qFormat="1"/>
+    <w:lsdException w:name="heading 5" w:semiHidden="1" w:uiPriority="9" w:unhideWhenUsed="1" w:qFormat="1"/>
+    <w:lsdException w:name="heading 6" w:semiHidden="1" w:uiPriority="9" w:unhideWhenUsed="1" w:qFormat="1"/>
+    <w:lsdException w:name="heading 7" w:semiHidden="1" w:uiPriority="9" w:unhideWhenUsed="1" w:qFormat="1"/>
+    <w:lsdException w:name="heading 8" w:semiHidden="1" w:uiPriority="9" w:unhideWhenUsed="1" w:qFormat="1"/>
+    <w:lsdException w:name="heading 9" w:semiHidden="1" w:uiPriority="9" w:unhideWhenUsed="1" w:qFormat="1"/>
+    <w:lsdException w:name="index 1" w:semiHidden="1" w:unhideWhenUsed="1"/>
+    <w:lsdException w:name="index 2" w:semiHidden="1" w:unhideWhenUsed="1"/>
+    <w:lsdException w:name="index 3" w:semiHidden="1" w:unhideWhenUsed="1"/>
+    <w:lsdException w:name="index 4" w:semiHidden="1" w:unhideWhenUsed="1"/>
+    <w:lsdException w:name="index 5" w:semiHidden="1" w:unhideWhenUsed="1"/>
+    <w:lsdException w:name="index 6" w:semiHidden="1" w:unhideWhenUsed="1"/>
+    <w:lsdException w:name="index 7" w:semiHidden="1" w:unhideWhenUsed="1"/>
+    <w:lsdException w:name="index 8" w:semiHidden="1" w:unhideWhenUsed="1"/>
+    <w:lsdException w:name="index 9" w:semiHidden="1" w:unhideWhenUsed="1"/>
+    <w:lsdException w:name="toc 1" w:semiHidden="1" w:uiPriority="39" w:unhideWhenUsed="1"/>
+    <w:lsdException w:name="toc 2" w:semiHidden="1" w:uiPriority="39" w:unhideWhenUsed="1"/>
+    <w:lsdException w:name="toc 3" w:semiHidden="1" w:uiPriority="39" w:unhideWhenUsed="1"/>
+    <w:lsdException w:name="toc 4" w:semiHidden="1" w:uiPriority="39" w:unhideWhenUsed="1"/>
+    <w:lsdException w:name="toc 5" w:semiHidden="1" w:uiPriority="39" w:unhideWhenUsed="1"/>
+    <w:lsdException w:name="toc 6" w:semiHidden="1" w:uiPriority="39" w:unhideWhenUsed="1"/>
+    <w:lsdException w:name="toc 7" w:semiHidden="1" w:uiPriority="39" w:unhideWhenUsed="1"/>
+    <w:lsdException w:name="toc 8" w:semiHidden="1" w:uiPriority="39" w:unhideWhenUsed="1"/>
+    <w:lsdException w:name="toc 9" w:semiHidden="1" w:uiPriority="39" w:unhideWhenUsed="1"/>
+    <w:lsdException w:name="Normal Indent" w:semiHidden="1" w:unhideWhenUsed="1"/>
+    <w:lsdException w:name="footnote text" w:semiHidden="1" w:unhideWhenUsed="1"/>
+    <w:lsdException w:name="annotation text" w:semiHidden="1" w:unhideWhenUsed="1"/>
+    <w:lsdException w:name="header" w:semiHidden="1" w:unhideWhenUsed="1"/>
+    <w:lsdException w:name="footer" w:semiHidden="1" w:unhideWhenUsed="1"/>
+    <w:lsdException w:name="index heading" w:semiHidden="1" w:unhideWhenUsed="1"/>
+    <w:lsdException w:name="caption" w:semiHidden="1" w:uiPriority="35" w:unhideWhenUsed="1" w:qFormat="1"/>
+    <w:lsdException w:name="table of figures" w:semiHidden="1" w:unhideWhenUsed="1"/>
+    <w:lsdException w:name="envelope address" w:semiHidden="1" w:unhideWhenUsed="1"/>
+    <w:lsdException w:name="envelope return" w:semiHidden="1" w:unhideWhenUsed="1"/>
+    <w:lsdException w:name="footnote reference" w:semiHidden="1" w:unhideWhenUsed="1"/>
+    <w:lsdException w:name="annotation reference" w:semiHidden="1" w:unhideWhenUsed="1"/>
+    <w:lsdException w:name="line number" w:semiHidden="1" w:unhideWhenUsed="1"/>
+    <w:lsdException w:name="page number" w:semiHidden="1" w:unhideWhenUsed="1"/>
+    <w:lsdException w:name="endnote reference" w:semiHidden="1" w:unhideWhenUsed="1"/>
+    <w:lsdException w:name="endnote text" w:semiHidden="1" w:unhideWhenUsed="1"/>
+    <w:lsdException w:name="table of authorities" w:semiHidden="1" w:unhideWhenUsed="1"/>
+    <w:lsdException w:name="macro" w:semiHidden="1" w:unhideWhenUsed="1"/>
+    <w:lsdException w:name="toa heading" w:semiHidden="1" w:unhideWhenUsed="1"/>
+    <w:lsdException w:name="List" w:semiHidden="1" w:unhideWhenUsed="1"/>
+    <w:lsdException w:name="List Bullet" w:semiHidden="1" w:unhideWhenUsed="1"/>
+    <w:lsdException w:name="List Number" w:semiHidden="1" w:unhideWhenUsed="1"/>
+    <w:lsdException w:name="List 2" w:semiHidden="1" w:unhideWhenUsed="1"/>
+    <w:lsdException w:name="List 3" w:semiHidden="1" w:unhideWhenUsed="1"/>
+    <w:lsdException w:name="List 4" w:semiHidden="1" w:unhideWhenUsed="1"/>
+    <w:lsdException w:name="List 5" w:semiHidden="1" w:unhideWhenUsed="1"/>
+    <w:lsdException w:name="List Bullet 2" w:semiHidden="1" w:unhideWhenUsed="1"/>
+    <w:lsdException w:name="List Bullet 3" w:semiHidden="1" w:unhideWhenUsed="1"/>
+    <w:lsdException w:name="List Bullet 4" w:semiHidden="1" w:unhideWhenUsed="1"/>
+    <w:lsdException w:name="List Bullet 5" w:semiHidden="1" w:unhideWhenUsed="1"/>
+    <w:lsdException w:name="List Number 2" w:semiHidden="1" w:unhideWhenUsed="1"/>
+    <w:lsdException w:name="List Number 3" w:semiHidden="1" w:unhideWhenUsed="1"/>
+    <w:lsdException w:name="List Number 4" w:semiHidden="1" w:unhideWhenUsed="1"/>
+    <w:lsdException w:name="List Number 5" w:semiHidden="1" w:unhideWhenUsed="1"/>
+    <w:lsdException w:name="Title" w:uiPriority="10" w:qFormat="1"/>
+    <w:lsdException w:name="Closing" w:semiHidden="1" w:unhideWhenUsed="1"/>
+    <w:lsdException w:name="Signature" w:semiHidden="1" w:unhideWhenUsed="1"/>
+    <w:lsdException w:name="Default Paragraph Font" w:semiHidden="1" w:uiPriority="1" w:unhideWhenUsed="1"/>
+    <w:lsdException w:name="Body Text" w:semiHidden="1" w:unhideWhenUsed="1"/>
+    <w:lsdException w:name="Body Text Indent" w:semiHidden="1" w:unhideWhenUsed="1"/>
+    <w:lsdException w:name="List Continue" w:semiHidden="1" w:unhideWhenUsed="1"/>
+    <w:lsdException w:name="List Continue 2" w:semiHidden="1" w:unhideWhenUsed="1"/>
+    <w:lsdException w:name="List Continue 3" w:semiHidden="1" w:unhideWhenUsed="1"/>
+    <w:lsdException w:name="List Continue 4" w:semiHidden="1" w:unhideWhenUsed="1"/>
+    <w:lsdException w:name="List Continue 5" w:semiHidden="1" w:unhideWhenUsed="1"/>
+    <w:lsdException w:name="Message Header" w:semiHidden="1" w:unhideWhenUsed="1"/>
+    <w:lsdException w:name="Subtitle" w:uiPriority="11" w:qFormat="1"/>
+    <w:lsdException w:name="Salutation" w:semiHidden="1" w:unhideWhenUsed="1"/>
+    <w:lsdException w:name="Date" w:semiHidden="1" w:unhideWhenUsed="1"/>
+    <w:lsdException w:name="Body Text First Indent" w:semiHidden="1" w:unhideWhenUsed="1"/>
+    <w:lsdException w:name="Body Text First Indent 2" w:semiHidden="1" w:unhideWhenUsed="1"/>
+    <w:lsdException w:name="Note Heading" w:semiHidden="1" w:unhideWhenUsed="1"/>
+    <w:lsdException w:name="Body Text 2" w:semiHidden="1" w:unhideWhenUsed="1"/>
+    <w:lsdException w:name="Body Text 3" w:semiHidden="1" w:unhideWhenUsed="1"/>
+    <w:lsdException w:name="Body Text Indent 2" w:semiHidden="1" w:unhideWhenUsed="1"/>
+    <w:lsdException w:name="Body Text Indent 3" w:semiHidden="1" w:unhideWhenUsed="1"/>
+    <w:lsdException w:name="Block Text" w:semiHidden="1" w:unhideWhenUsed="1"/>
+    <w:lsdException w:name="Hyperlink" w:semiHidden="1" w:unhideWhenUsed="1"/>
+    <w:lsdException w:name="FollowedHyperlink" w:semiHidden="1" w:unhideWhenUsed="1"/>
+    <w:lsdException w:name="Strong" w:uiPriority="22" w:qFormat="1"/>
+    <w:lsdException w:name="Emphasis" w:uiPriority="20" w:qFormat="1"/>
+    <w:lsdException w:name="Document Map" w:semiHidden="1" w:unhideWhenUsed="1"/>
+    <w:lsdException w:name="Plain Text" w:semiHidden="1" w:unhideWhenUsed="1"/>
+    <w:lsdException w:name="E-mail Signature" w:semiHidden="1" w:unhideWhenUsed="1"/>
+    <w:lsdException w:name="HTML Top of Form" w:semiHidden="1" w:unhideWhenUsed="1"/>
+    <w:lsdException w:name="HTML Bottom of Form" w:semiHidden="1" w:unhideWhenUsed="1"/>
+    <w:lsdException w:name="Normal (Web)" w:semiHidden="1" w:unhideWhenUsed="1"/>
+    <w:lsdException w:name="HTML Acronym" w:semiHidden="1" w:unhideWhenUsed="1"/>
+    <w:lsdException w:name="HTML Address" w:semiHidden="1" w:unhideWhenUsed="1"/>
+    <w:lsdException w:name="HTML Cite" w:semiHidden="1" w:unhideWhenUsed="1"/>
+    <w:lsdException w:name="HTML Code" w:semiHidden="1" w:unhideWhenUsed="1"/>
+    <w:lsdException w:name="HTML Definition" w:semiHidden="1" w:unhideWhenUsed="1"/>
+    <w:lsdException w:name="HTML Keyboard" w:semiHidden="1" w:unhideWhenUsed="1"/>
+    <w:lsdException w:name="HTML Preformatted" w:semiHidden="1" w:unhideWhenUsed="1"/>
+    <w:lsdException w:name="HTML Sample" w:semiHidden="1" w:unhideWhenUsed="1"/>
+    <w:lsdException w:name="HTML Typewriter" w:semiHidden="1" w:unhideWhenUsed="1"/>
+    <w:lsdException w:name="HTML Variable" w:semiHidden="1" w:unhideWhenUsed="1"/>
+    <w:lsdException w:name="Normal Table" w:semiHidden="1" w:unhideWhenUsed="1"/>
+    <w:lsdException w:name="annotation subject" w:semiHidden="1" w:unhideWhenUsed="1"/>
+    <w:lsdException w:name="No List" w:semiHidden="1" w:unhideWhenUsed="1"/>
+    <w:lsdException w:name="Outline List 1" w:semiHidden="1" w:unhideWhenUsed="1"/>
+    <w:lsdException w:name="Outline List 2" w:semiHidden="1" w:unhideWhenUsed="1"/>
+    <w:lsdException w:name="Outline List 3" w:semiHidden="1" w:unhideWhenUsed="1"/>
+    <w:lsdException w:name="Table Simple 1" w:semiHidden="1" w:unhideWhenUsed="1"/>
+    <w:lsdException w:name="Table Simple 2" w:semiHidden="1" w:unhideWhenUsed="1"/>
+    <w:lsdException w:name="Table Simple 3" w:semiHidden="1" w:unhideWhenUsed="1"/>
+    <w:lsdException w:name="Table Classic 1" w:semiHidden="1" w:unhideWhenUsed="1"/>
+    <w:lsdException w:name="Table Classic 2" w:semiHidden="1" w:unhideWhenUsed="1"/>
+    <w:lsdException w:name="Table Classic 3" w:semiHidden="1" w:unhideWhenUsed="1"/>
+    <w:lsdException w:name="Table Classic 4" w:semiHidden="1" w:unhideWhenUsed="1"/>
+    <w:lsdException w:name="Table Colorful 1" w:semiHidden="1" w:unhideWhenUsed="1"/>
+    <w:lsdException w:name="Table Colorful 2" w:semiHidden="1" w:unhideWhenUsed="1"/>
+    <w:lsdException w:name="Table Colorful 3" w:semiHidden="1" w:unhideWhenUsed="1"/>
+    <w:lsdException w:name="Table Columns 1" w:semiHidden="1" w:unhideWhenUsed="1"/>
+    <w:lsdException w:name="Table Columns 2" w:semiHidden="1" w:unhideWhenUsed="1"/>
+    <w:lsdException w:name="Table Columns 3" w:semiHidden="1" w:unhideWhenUsed="1"/>
+    <w:lsdException w:name="Table Columns 4" w:semiHidden="1" w:unhideWhenUsed="1"/>
+    <w:lsdException w:name="Table Columns 5" w:semiHidden="1" w:unhideWhenUsed="1"/>
+    <w:lsdException w:name="Table Grid 1" w:semiHidden="1" w:unhideWhenUsed="1"/>
+    <w:lsdException w:name="Table Grid 2" w:semiHidden="1" w:unhideWhenUsed="1"/>
+    <w:lsdException w:name="Table Grid 3" w:semiHidden="1" w:unhideWhenUsed="1"/>
+    <w:lsdException w:name="Table Grid 4" w:semiHidden="1" w:unhideWhenUsed="1"/>
+    <w:lsdException w:name="Table Grid 5" w:semiHidden="1" w:unhideWhenUsed="1"/>
+    <w:lsdException w:name="Table Grid 6" w:semiHidden="1" w:unhideWhenUsed="1"/>
+    <w:lsdException w:name="Table Grid 7" w:semiHidden="1" w:unhideWhenUsed="1"/>
+    <w:lsdException w:name="Table Grid 8" w:semiHidden="1" w:unhideWhenUsed="1"/>
+    <w:lsdException w:name="Table List 1" w:semiHidden="1" w:unhideWhenUsed="1"/>
+    <w:lsdException w:name="Table List 2" w:semiHidden="1" w:unhideWhenUsed="1"/>
+    <w:lsdException w:name="Table List 3" w:semiHidden="1" w:unhideWhenUsed="1"/>
+    <w:lsdException w:name="Table List 4" w:semiHidden="1" w:unhideWhenUsed="1"/>
+    <w:lsdException w:name="Table List 5" w:semiHidden="1" w:unhideWhenUsed="1"/>
+    <w:lsdException w:name="Table List 6" w:semiHidden="1" w:unhideWhenUsed="1"/>
+    <w:lsdException w:name="Table List 7" w:semiHidden="1" w:unhideWhenUsed="1"/>
+    <w:lsdException w:name="Table List 8" w:semiHidden="1" w:unhideWhenUsed="1"/>
+    <w:lsdException w:name="Table 3D effects 1" w:semiHidden="1" w:unhideWhenUsed="1"/>
+    <w:lsdException w:name="Table 3D effects 2" w:semiHidden="1" w:unhideWhenUsed="1"/>
+    <w:lsdException w:name="Table 3D effects 3" w:semiHidden="1" w:unhideWhenUsed="1"/>
+    <w:lsdException w:name="Table Contemporary" w:semiHidden="1" w:unhideWhenUsed="1"/>
+    <w:lsdException w:name="Table Elegant" w:semiHidden="1" w:unhideWhenUsed="1"/>
+    <w:lsdException w:name="Table Professional" w:semiHidden="1" w:unhideWhenUsed="1"/>
+    <w:lsdException w:name="Table Subtle 1" w:semiHidden="1" w:unhideWhenUsed="1"/>
+    <w:lsdException w:name="Table Subtle 2" w:semiHidden="1" w:unhideWhenUsed="1"/>
+    <w:lsdException w:name="Table Web 1" w:semiHidden="1" w:unhideWhenUsed="1"/>
+    <w:lsdException w:name="Table Web 2" w:semiHidden="1" w:unhideWhenUsed="1"/>
+    <w:lsdException w:name="Table Web 3" w:semiHidden="1" w:unhideWhenUsed="1"/>
+    <w:lsdException w:name="Balloon Text" w:semiHidden="1" w:unhideWhenUsed="1"/>
+    <w:lsdException w:name="Table Grid" w:uiPriority="39"/>
+    <w:lsdException w:name="Table Theme" w:semiHidden="1" w:unhideWhenUsed="1"/>
+    <w:lsdException w:name="Placeholder Text" w:semiHidden="1"/>
+    <w:lsdException w:name="No Spacing" w:uiPriority="1" w:qFormat="1"/>
+    <w:lsdException w:name="Light Shading" w:uiPriority="60"/>
+    <w:lsdException w:name="Light List" w:uiPriority="61"/>
+    <w:lsdException w:name="Light Grid" w:uiPriority="62"/>
+    <w:lsdException w:name="Medium Shading 1" w:uiPriority="63"/>
+    <w:lsdException w:name="Medium Shading 2" w:uiPriority="64"/>
+    <w:lsdException w:name="Medium List 1" w:uiPriority="65"/>
+    <w:lsdException w:name="Medium List 2" w:uiPriority="66"/>
+    <w:lsdException w:name="Medium Grid 1" w:uiPriority="67"/>
+    <w:lsdException w:name="Medium Grid 2" w:uiPriority="68"/>
+    <w:lsdException w:name="Medium Grid 3" w:uiPriority="69"/>
+    <w:lsdException w:name="Dark List" w:uiPriority="70"/>
+    <w:lsdException w:name="Colorful Shading" w:uiPriority="71"/>
+    <w:lsdException w:name="Colorful List" w:uiPriority="72"/>
+    <w:lsdException w:name="Colorful Grid" w:uiPriority="73"/>
+    <w:lsdException w:name="Light Shading Accent 1" w:uiPriority="60"/>
+    <w:lsdException w:name="Light List Accent 1" w:uiPriority="61"/>
+    <w:lsdException w:name="Light Grid Accent 1" w:uiPriority="62"/>
+    <w:lsdException w:name="Medium Shading 1 Accent 1" w:uiPriority="63"/>
+    <w:lsdException w:name="Medium Shading 2 Accent 1" w:uiPriority="64"/>
+    <w:lsdException w:name="Medium List 1 Accent 1" w:uiPriority="65"/>
+    <w:lsdException w:name="Revision" w:semiHidden="1"/>
+    <w:lsdException w:name="List Paragraph" w:uiPriority="34" w:qFormat="1"/>
+    <w:lsdException w:name="Quote" w:uiPriority="29" w:qFormat="1"/>
+    <w:lsdException w:name="Intense Quote" w:uiPriority="30" w:qFormat="1"/>
+    <w:lsdException w:name="Medium List 2 Accent 1" w:uiPriority="66"/>
+    <w:lsdException w:name="Medium Grid 1 Accent 1" w:uiPriority="67"/>
+    <w:lsdException w:name="Medium Grid 2 Accent 1" w:uiPriority="68"/>
+    <w:lsdException w:name="Medium Grid 3 Accent 1" w:uiPriority="69"/>
+    <w:lsdException w:name="Dark List Accent 1" w:uiPriority="70"/>
+    <w:lsdException w:name="Colorful Shading Accent 1" w:uiPriority="71"/>
+    <w:lsdException w:name="Colorful List Accent 1" w:uiPriority="72"/>
+    <w:lsdException w:name="Colorful Grid Accent 1" w:uiPriority="73"/>
+    <w:lsdException w:name="Light Shading Accent 2" w:uiPriority="60"/>
+    <w:lsdException w:name="Light List Accent 2" w:uiPriority="61"/>
+    <w:lsdException w:name="Light Grid Accent 2" w:uiPriority="62"/>
+    <w:lsdException w:name="Medium Shading 1 Accent 2" w:uiPriority="63"/>
+    <w:lsdException w:name="Medium Shading 2 Accent 2" w:uiPriority="64"/>
+    <w:lsdException w:name="Medium List 1 Accent 2" w:uiPriority="65"/>
+    <w:lsdException w:name="Medium List 2 Accent 2" w:uiPriority="66"/>
+    <w:lsdException w:name="Medium Grid 1 Accent 2" w:uiPriority="67"/>
+    <w:lsdException w:name="Medium Grid 2 Accent 2" w:uiPriority="68"/>
+    <w:lsdException w:name="Medium Grid 3 Accent 2" w:uiPriority="69"/>
+    <w:lsdException w:name="Dark List Accent 2" w:uiPriority="70"/>
+    <w:lsdException w:name="Colorful Shading Accent 2" w:uiPriority="71"/>
+    <w:lsdException w:name="Colorful List Accent 2" w:uiPriority="72"/>
+    <w:lsdException w:name="Colorful Grid Accent 2" w:uiPriority="73"/>
+    <w:lsdException w:name="Light Shading Accent 3" w:uiPriority="60"/>
+    <w:lsdException w:name="Light List Accent 3" w:uiPriority="61"/>
+    <w:lsdException w:name="Light Grid Accent 3" w:uiPriority="62"/>
+    <w:lsdException w:name="Medium Shading 1 Accent 3" w:uiPriority="63"/>
+    <w:lsdException w:name="Medium Shading 2 Accent 3" w:uiPriority="64"/>
+    <w:lsdException w:name="Medium List 1 Accent 3" w:uiPriority="65"/>
+    <w:lsdException w:name="Medium List 2 Accent 3" w:uiPriority="66"/>
+    <w:lsdException w:name="Medium Grid 1 Accent 3" w:uiPriority="67"/>
+    <w:lsdException w:name="Medium Grid 2 Accent 3" w:uiPriority="68"/>
+    <w:lsdException w:name="Medium Grid 3 Accent 3" w:uiPriority="69"/>
+    <w:lsdException w:name="Dark List Accent 3" w:uiPriority="70"/>
+    <w:lsdException w:name="Colorful Shading Accent 3" w:uiPriority="71"/>
+    <w:lsdException w:name="Colorful List Accent 3" w:uiPriority="72"/>
+    <w:lsdException w:name="Colorful Grid Accent 3" w:uiPriority="73"/>
+    <w:lsdException w:name="Light Shading Accent 4" w:uiPriority="60"/>
+    <w:lsdException w:name="Light List Accent 4" w:uiPriority="61"/>
+    <w:lsdException w:name="Light Grid Accent 4" w:uiPriority="62"/>
+    <w:lsdException w:name="Medium Shading 1 Accent 4" w:uiPriority="63"/>
+    <w:lsdException w:name="Medium Shading 2 Accent 4" w:uiPriority="64"/>
+    <w:lsdException w:name="Medium List 1 Accent 4" w:uiPriority="65"/>
+    <w:lsdException w:name="Medium List 2 Accent 4" w:uiPriority="66"/>
+    <w:lsdException w:name="Medium Grid 1 Accent 4" w:uiPriority="67"/>
+    <w:lsdException w:name="Medium Grid 2 Accent 4" w:uiPriority="68"/>
+    <w:lsdException w:name="Medium Grid 3 Accent 4" w:uiPriority="69"/>
+    <w:lsdException w:name="Dark List Accent 4" w:uiPriority="70"/>
+    <w:lsdException w:name="Colorful Shading Accent 4" w:uiPriority="71"/>
+    <w:lsdException w:name="Colorful List Accent 4" w:uiPriority="72"/>
+    <w:lsdException w:name="Colorful Grid Accent 4" w:uiPriority="73"/>
+    <w:lsdException w:name="Light Shading Accent 5" w:uiPriority="60"/>
+    <w:lsdException w:name="Light List Accent 5" w:uiPriority="61"/>
+    <w:lsdException w:name="Light Grid Accent 5" w:uiPriority="62"/>
+    <w:lsdException w:name="Medium Shading 1 Accent 5" w:uiPriority="63"/>
+    <w:lsdException w:name="Medium Shading 2 Accent 5" w:uiPriority="64"/>
+    <w:lsdException w:name="Medium List 1 Accent 5" w:uiPriority="65"/>
+    <w:lsdException w:name="Medium List 2 Accent 5" w:uiPriority="66"/>
+    <w:lsdException w:name="Medium Grid 1 Accent 5" w:uiPriority="67"/>
+    <w:lsdException w:name="Medium Grid 2 Accent 5" w:uiPriority="68"/>
+    <w:lsdException w:name="Medium Grid 3 Accent 5" w:uiPriority="69"/>
+    <w:lsdException w:name="Dark List Accent 5" w:uiPriority="70"/>
+    <w:lsdException w:name="Colorful Shading Accent 5" w:uiPriority="71"/>
+    <w:lsdException w:name="Colorful List Accent 5" w:uiPriority="72"/>
+    <w:lsdException w:name="Colorful Grid Accent 5" w:uiPriority="73"/>
+    <w:lsdException w:name="Light Shading Accent 6" w:uiPriority="60"/>
+    <w:lsdException w:name="Light List Accent 6" w:uiPriority="61"/>
+    <w:lsdException w:name="Light Grid Accent 6" w:uiPriority="62"/>
+    <w:lsdException w:name="Medium Shading 1 Accent 6" w:uiPriority="63"/>
+    <w:lsdException w:name="Medium Shading 2 Accent 6" w:uiPriority="64"/>
+    <w:lsdException w:name="Medium List 1 Accent 6" w:uiPriority="65"/>
+    <w:lsdException w:name="Medium List 2 Accent 6" w:uiPriority="66"/>
+    <w:lsdException w:name="Medium Grid 1 Accent 6" w:uiPriority="67"/>
+    <w:lsdException w:name="Medium Grid 2 Accent 6" w:uiPriority="68"/>
+    <w:lsdException w:name="Medium Grid 3 Accent 6" w:uiPriority="69"/>
+    <w:lsdException w:name="Dark List Accent 6" w:uiPriority="70"/>
+    <w:lsdException w:name="Colorful Shading Accent 6" w:uiPriority="71"/>
+    <w:lsdException w:name="Colorful List Accent 6" w:uiPriority="72"/>
+    <w:lsdException w:name="Colorful Grid Accent 6" w:uiPriority="73"/>
+    <w:lsdException w:name="Subtle Emphasis" w:uiPriority="19" w:qFormat="1"/>
+    <w:lsdException w:name="Intense Emphasis" w:uiPriority="21" w:qFormat="1"/>
+    <w:lsdException w:name="Subtle Reference" w:uiPriority="31" w:qFormat="1"/>
+    <w:lsdException w:name="Intense Reference" w:uiPriority="32" w:qFormat="1"/>
+    <w:lsdException w:name="Book Title" w:uiPriority="33" w:qFormat="1"/>
+    <w:lsdException w:name="Bibliography" w:semiHidden="1" w:uiPriority="37" w:unhideWhenUsed="1"/>
+    <w:lsdException w:name="TOC Heading" w:semiHidden="1" w:uiPriority="39" w:unhideWhenUsed="1" w:qFormat="1"/>
+    <w:lsdException w:name="Plain Table 1" w:uiPriority="41"/>
+    <w:lsdException w:name="Plain Table 2" w:uiPriority="42"/>
+    <w:lsdException w:name="Plain Table 3" w:uiPriority="43"/>
+    <w:lsdException w:name="Plain Table 4" w:uiPriority="44"/>
+    <w:lsdException w:name="Plain Table 5" w:uiPriority="45"/>
+    <w:lsdException w:name="Grid Table Light" w:uiPriority="40"/>
+    <w:lsdException w:name="Grid Table 1 Light" w:uiPriority="46"/>
+    <w:lsdException w:name="Grid Table 2" w:uiPriority="47"/>
+    <w:lsdException w:name="Grid Table 3" w:uiPriority="48"/>
+    <w:lsdException w:name="Grid Table 4" w:uiPriority="49"/>
+    <w:lsdException w:name="Grid Table 5 Dark" w:uiPriority="50"/>
+    <w:lsdException w:name="Grid Table 6 Colorful" w:uiPriority="51"/>
+    <w:lsdException w:name="Grid Table 7 Colorful" w:uiPriority="52"/>
+    <w:lsdException w:name="Grid Table 1 Light Accent 1" w:uiPriority="46"/>
+    <w:lsdException w:name="Grid Table 2 Accent 1" w:uiPriority="47"/>
+    <w:lsdException w:name="Grid Table 3 Accent 1" w:uiPriority="48"/>
+    <w:lsdException w:name="Grid Table 4 Accent 1" w:uiPriority="49"/>
+    <w:lsdException w:name="Grid Table 5 Dark Accent 1" w:uiPriority="50"/>
+    <w:lsdException w:name="Grid Table 6 Colorful Accent 1" w:uiPriority="51"/>
+    <w:lsdException w:name="Grid Table 7 Colorful Accent 1" w:uiPriority="52"/>
+    <w:lsdException w:name="Grid Table 1 Light Accent 2" w:uiPriority="46"/>
+    <w:lsdException w:name="Grid Table 2 Accent 2" w:uiPriority="47"/>
+    <w:lsdException w:name="Grid Table 3 Accent 2" w:uiPriority="48"/>
+    <w:lsdException w:name="Grid Table 4 Accent 2" w:uiPriority="49"/>
+    <w:lsdException w:name="Grid Table 5 Dark Accent 2" w:uiPriority="50"/>
+    <w:lsdException w:name="Grid Table 6 Colorful Accent 2" w:uiPriority="51"/>
+    <w:lsdException w:name="Grid Table 7 Colorful Accent 2" w:uiPriority="52"/>
+    <w:lsdException w:name="Grid Table 1 Light Accent 3" w:uiPriority="46"/>
+    <w:lsdException w:name="Grid Table 2 Accent 3" w:uiPriority="47"/>
+    <w:lsdException w:name="Grid Table 3 Accent 3" w:uiPriority="48"/>
+    <w:lsdException w:name="Grid Table 4 Accent 3" w:uiPriority="49"/>
+    <w:lsdException w:name="Grid Table 5 Dark Accent 3" w:uiPriority="50"/>
+    <w:lsdException w:name="Grid Table 6 Colorful Accent 3" w:uiPriority="51"/>
+    <w:lsdException w:name="Grid Table 7 Colorful Accent 3" w:uiPriority="52"/>
+    <w:lsdException w:name="Grid Table 1 Light Accent 4" w:uiPriority="46"/>
+    <w:lsdException w:name="Grid Table 2 Accent 4" w:uiPriority="47"/>
+    <w:lsdException w:name="Grid Table 3 Accent 4" w:uiPriority="48"/>
+    <w:lsdException w:name="Grid Table 4 Accent 4" w:uiPriority="49"/>
+    <w:lsdException w:name="Grid Table 5 Dark Accent 4" w:uiPriority="50"/>
+    <w:lsdException w:name="Grid Table 6 Colorful Accent 4" w:uiPriority="51"/>
+    <w:lsdException w:name="Grid Table 7 Colorful Accent 4" w:uiPriority="52"/>
+    <w:lsdException w:name="Grid Table 1 Light Accent 5" w:uiPriority="46"/>
+    <w:lsdException w:name="Grid Table 2 Accent 5" w:uiPriority="47"/>
+    <w:lsdException w:name="Grid Table 3 Accent 5" w:uiPriority="48"/>
+    <w:lsdException w:name="Grid Table 4 Accent 5" w:uiPriority="49"/>
+    <w:lsdException w:name="Grid Table 5 Dark Accent 5" w:uiPriority="50"/>
+    <w:lsdException w:name="Grid Table 6 Colorful Accent 5" w:uiPriority="51"/>
+    <w:lsdException w:name="Grid Table 7 Colorful Accent 5" w:uiPriority="52"/>
+    <w:lsdException w:name="Grid Table 1 Light Accent 6" w:uiPriority="46"/>
+    <w:lsdException w:name="Grid Table 2 Accent 6" w:uiPriority="47"/>
+    <w:lsdException w:name="Grid Table 3 Accent 6" w:uiPriority="48"/>
+    <w:lsdException w:name="Grid Table 4 Accent 6" w:uiPriority="49"/>
+    <w:lsdException w:name="Grid Table 5 Dark Accent 6" w:uiPriority="50"/>
+    <w:lsdException w:name="Grid Table 6 Colorful Accent 6" w:uiPriority="51"/>
+    <w:lsdException w:name="Grid Table 7 Colorful Accent 6" w:uiPriority="52"/>
+    <w:lsdException w:name="List Table 1 Light" w:uiPriority="46"/>
+    <w:lsdException w:name="List Table 2" w:uiPriority="47"/>
+    <w:lsdException w:name="List Table 3" w:uiPriority="48"/>
+    <w:lsdException w:name="List Table 4" w:uiPriority="49"/>
+    <w:lsdException w:name="List Table 5 Dark" w:uiPriority="50"/>
+    <w:lsdException w:name="List Table 6 Colorful" w:uiPriority="51"/>
+    <w:lsdException w:name="List Table 7 Colorful" w:uiPriority="52"/>
+    <w:lsdException w:name="List Table 1 Light Accent 1" w:uiPriority="46"/>
+    <w:lsdException w:name="List Table 2 Accent 1" w:uiPriority="47"/>
+    <w:lsdException w:name="List Table 3 Accent 1" w:uiPriority="48"/>
+    <w:lsdException w:name="List Table 4 Accent 1" w:uiPriority="49"/>
+    <w:lsdException w:name="List Table 5 Dark Accent 1" w:uiPriority="50"/>
+    <w:lsdException w:name="List Table 6 Colorful Accent 1" w:uiPriority="51"/>
+    <w:lsdException w:name="List Table 7 Colorful Accent 1" w:uiPriority="52"/>
+    <w:lsdException w:name="List Table 1 Light Accent 2" w:uiPriority="46"/>
+    <w:lsdException w:name="List Table 2 Accent 2" w:uiPriority="47"/>
+    <w:lsdException w:name="List Table 3 Accent 2" w:uiPriority="48"/>
+    <w:lsdException w:name="List Table 4 Accent 2" w:uiPriority="49"/>
+    <w:lsdException w:name="List Table 5 Dark Accent 2" w:uiPriority="50"/>
+    <w:lsdException w:name="List Table 6 Colorful Accent 2" w:uiPriority="51"/>
+    <w:lsdException w:name="List Table 7 Colorful Accent 2" w:uiPriority="52"/>
+    <w:lsdException w:name="List Table 1 Light Accent 3" w:uiPriority="46"/>
+    <w:lsdException w:name="List Table 2 Accent 3" w:uiPriority="47"/>
+    <w:lsdException w:name="List Table 3 Accent 3" w:uiPriority="48"/>
+    <w:lsdException w:name="List Table 4 Accent 3" w:uiPriority="49"/>
+    <w:lsdException w:name="List Table 5 Dark Accent 3" w:uiPriority="50"/>
+    <w:lsdException w:name="List Table 6 Colorful Accent 3" w:uiPriority="51"/>
+    <w:lsdException w:name="List Table 7 Colorful Accent 3" w:uiPriority="52"/>
+    <w:lsdException w:name="List Table 1 Light Accent 4" w:uiPriority="46"/>
+    <w:lsdException w:name="List Table 2 Accent 4" w:uiPriority="47"/>
+    <w:lsdException w:name="List Table 3 Accent 4" w:uiPriority="48"/>
+    <w:lsdException w:name="List Table 4 Accent 4" w:uiPriority="49"/>
+    <w:lsdException w:name="List Table 5 Dark Accent 4" w:uiPriority="50"/>
+    <w:lsdException w:name="List Table 6 Colorful Accent 4" w:uiPriority="51"/>
+    <w:lsdException w:name="List Table 7 Colorful Accent 4" w:uiPriority="52"/>
+    <w:lsdException w:name="List Table 1 Light Accent 5" w:uiPriority="46"/>
+    <w:lsdException w:name="List Table 2 Accent 5" w:uiPriority="47"/>
+    <w:lsdException w:name="List Table 3 Accent 5" w:uiPriority="48"/>
+    <w:lsdException w:name="List Table 4 Accent 5" w:uiPriority="49"/>
+    <w:lsdException w:name="List Table 5 Dark Accent 5" w:uiPriority="50"/>
+    <w:lsdException w:name="List Table 6 Colorful Accent 5" w:uiPriority="51"/>
+    <w:lsdException w:name="List Table 7 Colorful Accent 5" w:uiPriority="52"/>
+    <w:lsdException w:name="List Table 1 Light Accent 6" w:uiPriority="46"/>
+    <w:lsdException w:name="List Table 2 Accent 6" w:uiPriority="47"/>
+    <w:lsdException w:name="List Table 3 Accent 6" w:uiPriority="48"/>
+    <w:lsdException w:name="List Table 4 Accent 6" w:uiPriority="49"/>
+    <w:lsdException w:name="List Table 5 Dark Accent 6" w:uiPriority="50"/>
+    <w:lsdException w:name="List Table 6 Colorful Accent 6" w:uiPriority="51"/>
+    <w:lsdException w:name="List Table 7 Colorful Accent 6" w:uiPriority="52"/>
+    <w:lsdException w:name="Mention" w:semiHidden="1" w:unhideWhenUsed="1"/>
+    <w:lsdException w:name="Smart Hyperlink" w:semiHidden="1" w:unhideWhenUsed="1"/>
+    <w:lsdException w:name="Hashtag" w:semiHidden="1" w:unhideWhenUsed="1"/>
+    <w:lsdException w:name="Unresolved Mention" w:semiHidden="1" w:unhideWhenUsed="1"/>
+  </w:latentStyles>
+  <w:style w:type="paragraph" w:default="1" w:styleId="Standard">
+    <w:name w:val="Normal"/>
+    <w:qFormat/>
+  </w:style>
+  <w:style w:type="paragraph" w:styleId="berschrift1">
+    <w:name w:val="heading 1"/>
+    <w:basedOn w:val="Standard"/>
+    <w:next w:val="Standard"/>
+    <w:link w:val="berschrift1Zchn"/>
+    <w:uiPriority w:val="9"/>
+    <w:qFormat/>
+    <w:rsid w:val="00447B4C"/>
+    <w:pPr>
+      <w:keepNext/>
+      <w:keepLines/>
+      <w:spacing w:before="240" w:after="0"/>
+      <w:outlineLvl w:val="0"/>
+    </w:pPr>
+    <w:rPr>
+      <w:rFonts w:asciiTheme="majorHAnsi" w:eastAsiaTheme="majorEastAsia" w:hAnsiTheme="majorHAnsi" w:cstheme="majorBidi"/>
+      <w:color w:val="2F5496" w:themeColor="accent1" w:themeShade="BF"/>
+      <w:sz w:val="32"/>
+      <w:szCs w:val="32"/>
+    </w:rPr>
+  </w:style>
+  <w:style w:type="character" w:default="1" w:styleId="Absatz-Standardschriftart">
+    <w:name w:val="Default Paragraph Font"/>
+    <w:uiPriority w:val="1"/>
+    <w:semiHidden/>
+    <w:unhideWhenUsed/>
+  </w:style>
+  <w:style w:type="table" w:default="1" w:styleId="NormaleTabelle">
+    <w:name w:val="Normal Table"/>
+    <w:uiPriority w:val="99"/>
+    <w:semiHidden/>
+    <w:unhideWhenUsed/>
+    <w:tblPr>
+      <w:tblInd w:w="0" w:type="dxa"/>
+      <w:tblCellMar>
+        <w:top w:w="0" w:type="dxa"/>
+        <w:left w:w="108" w:type="dxa"/>
+        <w:bottom w:w="0" w:type="dxa"/>
+        <w:right w:w="108" w:type="dxa"/>
+      </w:tblCellMar>
+    </w:tblPr>
+  </w:style>
+  <w:style w:type="numbering" w:default="1" w:styleId="KeineListe">
+    <w:name w:val="No List"/>
+    <w:uiPriority w:val="99"/>
+    <w:semiHidden/>
+    <w:unhideWhenUsed/>
+  </w:style>
+  <w:style w:type="paragraph" w:styleId="Listenabsatz">
+    <w:name w:val="List Paragraph"/>
+    <w:basedOn w:val="Standard"/>
+    <w:uiPriority w:val="34"/>
+    <w:qFormat/>
+    <w:rsid w:val="00F8092E"/>
+    <w:pPr>
+      <w:ind w:left="720"/>
+      <w:contextualSpacing/>
+    </w:pPr>
+  </w:style>
+  <w:style w:type="character" w:styleId="Hyperlink">
+    <w:name w:val="Hyperlink"/>
+    <w:basedOn w:val="Absatz-Standardschriftart"/>
+    <w:uiPriority w:val="99"/>
+    <w:unhideWhenUsed/>
+    <w:rsid w:val="008624F9"/>
+    <w:rPr>
+      <w:color w:val="0563C1" w:themeColor="hyperlink"/>
+      <w:u w:val="single"/>
+    </w:rPr>
+  </w:style>
+  <w:style w:type="character" w:styleId="NichtaufgelsteErwhnung">
+    <w:name w:val="Unresolved Mention"/>
+    <w:basedOn w:val="Absatz-Standardschriftart"/>
+    <w:uiPriority w:val="99"/>
+    <w:semiHidden/>
+    <w:unhideWhenUsed/>
+    <w:rsid w:val="008624F9"/>
+    <w:rPr>
+      <w:color w:val="808080"/>
+      <w:shd w:val="clear" w:color="auto" w:fill="E6E6E6"/>
+    </w:rPr>
+  </w:style>
+  <w:style w:type="character" w:customStyle="1" w:styleId="berschrift1Zchn">
+    <w:name w:val="Überschrift 1 Zchn"/>
+    <w:basedOn w:val="Absatz-Standardschriftart"/>
+    <w:link w:val="berschrift1"/>
+    <w:uiPriority w:val="9"/>
+    <w:rsid w:val="00447B4C"/>
+    <w:rPr>
+      <w:rFonts w:asciiTheme="majorHAnsi" w:eastAsiaTheme="majorEastAsia" w:hAnsiTheme="majorHAnsi" w:cstheme="majorBidi"/>
+      <w:color w:val="2F5496" w:themeColor="accent1" w:themeShade="BF"/>
+      <w:sz w:val="32"/>
+      <w:szCs w:val="32"/>
+    </w:rPr>
+  </w:style>
+  <w:style w:type="paragraph" w:styleId="Inhaltsverzeichnisberschrift">
+    <w:name w:val="TOC Heading"/>
+    <w:basedOn w:val="berschrift1"/>
+    <w:next w:val="Standard"/>
+    <w:uiPriority w:val="39"/>
+    <w:unhideWhenUsed/>
+    <w:qFormat/>
+    <w:rsid w:val="00447B4C"/>
+    <w:pPr>
+      <w:outlineLvl w:val="9"/>
+    </w:pPr>
+    <w:rPr>
+      <w:lang w:eastAsia="de-DE"/>
+    </w:rPr>
+  </w:style>
+  <w:style w:type="paragraph" w:styleId="Verzeichnis2">
+    <w:name w:val="toc 2"/>
+    <w:basedOn w:val="Standard"/>
+    <w:next w:val="Standard"/>
+    <w:autoRedefine/>
+    <w:uiPriority w:val="39"/>
+    <w:unhideWhenUsed/>
+    <w:rsid w:val="00447B4C"/>
+    <w:pPr>
+      <w:spacing w:after="100"/>
+      <w:ind w:left="220"/>
+    </w:pPr>
+    <w:rPr>
+      <w:rFonts w:eastAsiaTheme="minorEastAsia" w:cs="Times New Roman"/>
+      <w:lang w:eastAsia="de-DE"/>
+    </w:rPr>
+  </w:style>
+  <w:style w:type="paragraph" w:styleId="Verzeichnis1">
+    <w:name w:val="toc 1"/>
+    <w:basedOn w:val="Standard"/>
+    <w:next w:val="Standard"/>
+    <w:autoRedefine/>
+    <w:uiPriority w:val="39"/>
+    <w:unhideWhenUsed/>
+    <w:rsid w:val="00447B4C"/>
+    <w:pPr>
+      <w:spacing w:after="100"/>
+    </w:pPr>
+    <w:rPr>
+      <w:rFonts w:eastAsiaTheme="minorEastAsia" w:cs="Times New Roman"/>
+      <w:lang w:eastAsia="de-DE"/>
+    </w:rPr>
+  </w:style>
+  <w:style w:type="paragraph" w:styleId="Verzeichnis3">
+    <w:name w:val="toc 3"/>
+    <w:basedOn w:val="Standard"/>
+    <w:next w:val="Standard"/>
+    <w:autoRedefine/>
+    <w:uiPriority w:val="39"/>
+    <w:unhideWhenUsed/>
+    <w:rsid w:val="00447B4C"/>
+    <w:pPr>
+      <w:spacing w:after="100"/>
+      <w:ind w:left="440"/>
+    </w:pPr>
+    <w:rPr>
+      <w:rFonts w:eastAsiaTheme="minorEastAsia" w:cs="Times New Roman"/>
+      <w:lang w:eastAsia="de-DE"/>
+    </w:rPr>
+  </w:style>
+  <w:style w:type="paragraph" w:styleId="Funotentext">
+    <w:name w:val="footnote text"/>
+    <w:basedOn w:val="Standard"/>
+    <w:link w:val="FunotentextZchn"/>
+    <w:uiPriority w:val="99"/>
+    <w:semiHidden/>
+    <w:unhideWhenUsed/>
+    <w:rsid w:val="00447B4C"/>
+    <w:pPr>
+      <w:spacing w:after="0" w:line="240" w:lineRule="auto"/>
+    </w:pPr>
+    <w:rPr>
+      <w:sz w:val="20"/>
+      <w:szCs w:val="20"/>
+    </w:rPr>
+  </w:style>
+  <w:style w:type="character" w:customStyle="1" w:styleId="FunotentextZchn">
+    <w:name w:val="Fußnotentext Zchn"/>
+    <w:basedOn w:val="Absatz-Standardschriftart"/>
+    <w:link w:val="Funotentext"/>
+    <w:uiPriority w:val="99"/>
+    <w:semiHidden/>
+    <w:rsid w:val="00447B4C"/>
+    <w:rPr>
+      <w:sz w:val="20"/>
+      <w:szCs w:val="20"/>
+    </w:rPr>
+  </w:style>
+  <w:style w:type="character" w:styleId="Funotenzeichen">
+    <w:name w:val="footnote reference"/>
+    <w:basedOn w:val="Absatz-Standardschriftart"/>
+    <w:uiPriority w:val="99"/>
+    <w:semiHidden/>
+    <w:unhideWhenUsed/>
+    <w:rsid w:val="00447B4C"/>
+    <w:rPr>
+      <w:vertAlign w:val="superscript"/>
+    </w:rPr>
+  </w:style>
+  <w:style w:type="paragraph" w:styleId="Kopfzeile">
+    <w:name w:val="header"/>
+    <w:basedOn w:val="Standard"/>
+    <w:link w:val="KopfzeileZchn"/>
+    <w:uiPriority w:val="99"/>
+    <w:unhideWhenUsed/>
+    <w:rsid w:val="00447B4C"/>
+    <w:pPr>
+      <w:tabs>
+        <w:tab w:val="center" w:pos="4536"/>
+        <w:tab w:val="right" w:pos="9072"/>
+      </w:tabs>
+      <w:spacing w:after="0" w:line="240" w:lineRule="auto"/>
+    </w:pPr>
+  </w:style>
+  <w:style w:type="character" w:customStyle="1" w:styleId="KopfzeileZchn">
+    <w:name w:val="Kopfzeile Zchn"/>
+    <w:basedOn w:val="Absatz-Standardschriftart"/>
+    <w:link w:val="Kopfzeile"/>
+    <w:uiPriority w:val="99"/>
+    <w:rsid w:val="00447B4C"/>
+  </w:style>
+  <w:style w:type="paragraph" w:styleId="Fuzeile">
+    <w:name w:val="footer"/>
+    <w:basedOn w:val="Standard"/>
+    <w:link w:val="FuzeileZchn"/>
+    <w:uiPriority w:val="99"/>
+    <w:unhideWhenUsed/>
+    <w:rsid w:val="00447B4C"/>
+    <w:pPr>
+      <w:tabs>
+        <w:tab w:val="center" w:pos="4536"/>
+        <w:tab w:val="right" w:pos="9072"/>
+      </w:tabs>
+      <w:spacing w:after="0" w:line="240" w:lineRule="auto"/>
+    </w:pPr>
+  </w:style>
+  <w:style w:type="character" w:customStyle="1" w:styleId="FuzeileZchn">
+    <w:name w:val="Fußzeile Zchn"/>
+    <w:basedOn w:val="Absatz-Standardschriftart"/>
+    <w:link w:val="Fuzeile"/>
+    <w:uiPriority w:val="99"/>
+    <w:rsid w:val="00447B4C"/>
+  </w:style>
+</w:styles>
+</file>
+
+<file path=word/glossary/document.xml><?xml version="1.0" encoding="utf-8"?>
+<w:glossaryDocument xmlns:wpc="http://schemas.microsoft.com/office/word/2010/wordprocessingCanvas" xmlns:cx="http://schemas.microsoft.com/office/drawing/2014/chartex" xmlns:cx1="http://schemas.microsoft.com/office/drawing/2015/9/8/chartex" xmlns:cx2="http://schemas.microsoft.com/office/drawing/2015/10/21/chartex" xmlns:cx3="http://schemas.microsoft.com/office/drawing/2016/5/9/chartex" xmlns:cx4="http://schemas.microsoft.com/office/drawing/2016/5/10/chartex" xmlns:cx5="http://schemas.microsoft.com/office/drawing/2016/5/11/chartex" xmlns:cx6="http://schemas.microsoft.com/office/drawing/2016/5/12/chartex" xmlns:cx7="http://schemas.microsoft.com/office/drawing/2016/5/13/chartex" xmlns:cx8="http://schemas.microsoft.com/office/drawing/2016/5/14/chartex" xmlns:mc="http://schemas.openxmlformats.org/markup-compatibility/2006" xmlns:aink="http://schemas.microsoft.com/office/drawing/2016/ink" xmlns:am3d="http://schemas.microsoft.com/office/drawing/2017/model3d" xmlns:o="urn:schemas-microsoft-com:office:office" xmlns:r="http://schemas.openxmlformats.org/officeDocument/2006/relationships" xmlns:m="http://schemas.openxmlformats.org/officeDocument/2006/math" xmlns:v="urn:schemas-microsoft-com:vml" xmlns:wp14="http://schemas.microsoft.com/office/word/2010/wordprocessingDrawing" xmlns:wp="http://schemas.openxmlformats.org/drawingml/2006/wordprocessingDrawing" xmlns:w10="urn:schemas-microsoft-com:office:word" xmlns:w="http://schemas.openxmlformats.org/wordprocessingml/2006/main" xmlns:w14="http://schemas.microsoft.com/office/word/2010/wordml" xmlns:w15="http://schemas.microsoft.com/office/word/2012/wordml" xmlns:w16cid="http://schemas.microsoft.com/office/word/2016/wordml/cid" xmlns:w16se="http://schemas.microsoft.com/office/word/2015/wordml/symex" xmlns:wpg="http://schemas.microsoft.com/office/word/2010/wordprocessingGroup" xmlns:wpi="http://schemas.microsoft.com/office/word/2010/wordprocessingInk" xmlns:wne="http://schemas.microsoft.com/office/word/2006/wordml" xmlns:wps="http://schemas.microsoft.com/office/word/2010/wordprocessingShape" mc:Ignorable="w14 w15 w16se w16cid wp14"/>
+</file>
+
+<file path=word/glossary/fontTable.xml><?xml version="1.0" encoding="utf-8"?>
+<w:fonts xmlns:mc="http://schemas.openxmlformats.org/markup-compatibility/2006" xmlns:r="http://schemas.openxmlformats.org/officeDocument/2006/relationships" xmlns:w="http://schemas.openxmlformats.org/wordprocessingml/2006/main" xmlns:w14="http://schemas.microsoft.com/office/word/2010/wordml" xmlns:w15="http://schemas.microsoft.com/office/word/2012/wordml" xmlns:w16cid="http://schemas.microsoft.com/office/word/2016/wordml/cid" xmlns:w16se="http://schemas.microsoft.com/office/word/2015/wordml/symex" mc:Ignorable="w14 w15 w16se w16cid">
+  <w:font w:name="Times New Roman">
+    <w:panose1 w:val="02020603050405020304"/>
+    <w:charset w:val="00"/>
+    <w:family w:val="roman"/>
+    <w:pitch w:val="variable"/>
+    <w:sig w:usb0="E0002AFF" w:usb1="C0007843" w:usb2="00000009" w:usb3="00000000" w:csb0="000001FF" w:csb1="00000000"/>
+  </w:font>
+  <w:font w:name="Calibri">
+    <w:panose1 w:val="020F0502020204030204"/>
+    <w:charset w:val="00"/>
+    <w:family w:val="swiss"/>
+    <w:pitch w:val="variable"/>
+    <w:sig w:usb0="E00002FF" w:usb1="4000ACFF" w:usb2="00000001" w:usb3="00000000" w:csb0="0000019F" w:csb1="00000000"/>
+  </w:font>
+  <w:font w:name="Calibri Light">
+    <w:panose1 w:val="020F0302020204030204"/>
+    <w:charset w:val="00"/>
+    <w:family w:val="swiss"/>
+    <w:pitch w:val="variable"/>
+    <w:sig w:usb0="A00002EF" w:usb1="4000207B" w:usb2="00000000" w:usb3="00000000" w:csb0="0000019F" w:csb1="00000000"/>
+  </w:font>
+  <w:font w:name="Arial">
+    <w:panose1 w:val="020B0604020202020204"/>
+    <w:charset w:val="00"/>
+    <w:family w:val="swiss"/>
+    <w:pitch w:val="variable"/>
+    <w:sig w:usb0="E0002AFF" w:usb1="C0007843" w:usb2="00000009" w:usb3="00000000" w:csb0="000001FF" w:csb1="00000000"/>
+  </w:font>
+</w:fonts>
+</file>
+
+<file path=word/glossary/settings.xml><?xml version="1.0" encoding="utf-8"?>
+<w:settings xmlns:mc="http://schemas.openxmlformats.org/markup-compatibility/2006" xmlns:o="urn:schemas-microsoft-com:office:office" xmlns:r="http://schemas.openxmlformats.org/officeDocument/2006/relationships" xmlns:m="http://schemas.openxmlformats.org/officeDocument/2006/math" xmlns:v="urn:schemas-microsoft-com:vml" xmlns:w10="urn:schemas-microsoft-com:office:word" xmlns:w="http://schemas.openxmlformats.org/wordprocessingml/2006/main" xmlns:w14="http://schemas.microsoft.com/office/word/2010/wordml" xmlns:w15="http://schemas.microsoft.com/office/word/2012/wordml" xmlns:w16cid="http://schemas.microsoft.com/office/word/2016/wordml/cid" xmlns:w16se="http://schemas.microsoft.com/office/word/2015/wordml/symex" xmlns:sl="http://schemas.openxmlformats.org/schemaLibrary/2006/main" mc:Ignorable="w14 w15 w16se w16cid">
+  <w:view w:val="normal"/>
+  <w:defaultTabStop w:val="708"/>
+  <w:hyphenationZone w:val="425"/>
+  <w:characterSpacingControl w:val="doNotCompress"/>
+  <w:compat>
+    <w:useFELayout/>
+    <w:compatSetting w:name="compatibilityMode" w:uri="http://schemas.microsoft.com/office/word" w:val="15"/>
+    <w:compatSetting w:name="overrideTableStyleFontSizeAndJustification" w:uri="http://schemas.microsoft.com/office/word" w:val="1"/>
+    <w:compatSetting w:name="enableOpenTypeFeatures" w:uri="http://schemas.microsoft.com/office/word" w:val="1"/>
+    <w:compatSetting w:name="doNotFlipMirrorIndents" w:uri="http://schemas.microsoft.com/office/word" w:val="1"/>
+    <w:compatSetting w:name="differentiateMultirowTableHeaders" w:uri="http://schemas.microsoft.com/office/word" w:val="1"/>
+    <w:compatSetting w:name="useWord2013TrackBottomHyphenation" w:uri="http://schemas.microsoft.com/office/word" w:val="0"/>
+  </w:compat>
+  <w:rsids>
+    <w:rsidRoot w:val="00D53E52"/>
+    <w:rsid w:val="00637A4B"/>
+    <w:rsid w:val="00D53E52"/>
+  </w:rsids>
+  <m:mathPr>
+    <m:mathFont m:val="Cambria Math"/>
+    <m:brkBin m:val="before"/>
+    <m:brkBinSub m:val="--"/>
+    <m:smallFrac m:val="0"/>
+    <m:dispDef/>
+    <m:lMargin m:val="0"/>
+    <m:rMargin m:val="0"/>
+    <m:defJc m:val="centerGroup"/>
+    <m:wrapIndent m:val="1440"/>
+    <m:intLim m:val="subSup"/>
+    <m:naryLim m:val="undOvr"/>
+  </m:mathPr>
+  <w:themeFontLang w:val="de-DE"/>
+  <w:clrSchemeMapping w:bg1="light1" w:t1="dark1" w:bg2="light2" w:t2="dark2" w:accent1="accent1" w:accent2="accent2" w:accent3="accent3" w:accent4="accent4" w:accent5="accent5" w:accent6="accent6" w:hyperlink="hyperlink" w:followedHyperlink="followedHyperlink"/>
+  <w:decimalSymbol w:val=","/>
+  <w:listSeparator w:val=";"/>
+  <w15:chartTrackingRefBased/>
+</w:settings>
+</file>
+
+<file path=word/glossary/styles.xml><?xml version="1.0" encoding="utf-8"?>
+<w:styles xmlns:mc="http://schemas.openxmlformats.org/markup-compatibility/2006" xmlns:r="http://schemas.openxmlformats.org/officeDocument/2006/relationships" xmlns:w="http://schemas.openxmlformats.org/wordprocessingml/2006/main" xmlns:w14="http://schemas.microsoft.com/office/word/2010/wordml" xmlns:w15="http://schemas.microsoft.com/office/word/2012/wordml" xmlns:w16cid="http://schemas.microsoft.com/office/word/2016/wordml/cid" xmlns:w16se="http://schemas.microsoft.com/office/word/2015/wordml/symex" mc:Ignorable="w14 w15 w16se w16cid">
+  <w:docDefaults>
+    <w:rPrDefault>
+      <w:rPr>
+        <w:rFonts w:asciiTheme="minorHAnsi" w:eastAsiaTheme="minorEastAsia" w:hAnsiTheme="minorHAnsi" w:cstheme="minorBidi"/>
+        <w:sz w:val="22"/>
+        <w:szCs w:val="22"/>
+        <w:lang w:val="de-DE" w:eastAsia="de-DE" w:bidi="ar-SA"/>
       </w:rPr>
     </w:rPrDefault>
     <w:pPrDefault>
@@ -2877,41 +3764,26 @@
     <w:semiHidden/>
     <w:unhideWhenUsed/>
   </w:style>
-  <w:style w:type="paragraph" w:styleId="Listenabsatz">
-    <w:name w:val="List Paragraph"/>
-    <w:basedOn w:val="Standard"/>
-    <w:uiPriority w:val="34"/>
-    <w:qFormat/>
-    <w:rsid w:val="00F8092E"/>
-    <w:pPr>
-      <w:ind w:left="720"/>
-      <w:contextualSpacing/>
-    </w:pPr>
+  <w:style w:type="paragraph" w:customStyle="1" w:styleId="0F14799A2C0F4847A3098C36A0B9E006">
+    <w:name w:val="0F14799A2C0F4847A3098C36A0B9E006"/>
+    <w:rsid w:val="00D53E52"/>
   </w:style>
-  <w:style w:type="character" w:styleId="Hyperlink">
-    <w:name w:val="Hyperlink"/>
-    <w:basedOn w:val="Absatz-Standardschriftart"/>
-    <w:uiPriority w:val="99"/>
-    <w:unhideWhenUsed/>
-    <w:rsid w:val="008624F9"/>
-    <w:rPr>
-      <w:color w:val="0563C1" w:themeColor="hyperlink"/>
-      <w:u w:val="single"/>
-    </w:rPr>
+  <w:style w:type="paragraph" w:customStyle="1" w:styleId="D8326ECB7AAB49CF81323377A43D4031">
+    <w:name w:val="D8326ECB7AAB49CF81323377A43D4031"/>
+    <w:rsid w:val="00D53E52"/>
   </w:style>
-  <w:style w:type="character" w:styleId="NichtaufgelsteErwhnung">
-    <w:name w:val="Unresolved Mention"/>
-    <w:basedOn w:val="Absatz-Standardschriftart"/>
-    <w:uiPriority w:val="99"/>
-    <w:semiHidden/>
-    <w:unhideWhenUsed/>
-    <w:rsid w:val="008624F9"/>
-    <w:rPr>
-      <w:color w:val="808080"/>
-      <w:shd w:val="clear" w:color="auto" w:fill="E6E6E6"/>
-    </w:rPr>
+  <w:style w:type="paragraph" w:customStyle="1" w:styleId="67C4F7383975477EB6BB81D12A2EC90C">
+    <w:name w:val="67C4F7383975477EB6BB81D12A2EC90C"/>
+    <w:rsid w:val="00D53E52"/>
   </w:style>
 </w:styles>
+</file>
+
+<file path=word/glossary/webSettings.xml><?xml version="1.0" encoding="utf-8"?>
+<w:webSettings xmlns:mc="http://schemas.openxmlformats.org/markup-compatibility/2006" xmlns:r="http://schemas.openxmlformats.org/officeDocument/2006/relationships" xmlns:w="http://schemas.openxmlformats.org/wordprocessingml/2006/main" xmlns:w14="http://schemas.microsoft.com/office/word/2010/wordml" xmlns:w15="http://schemas.microsoft.com/office/word/2012/wordml" xmlns:w16cid="http://schemas.microsoft.com/office/word/2016/wordml/cid" xmlns:w16se="http://schemas.microsoft.com/office/word/2015/wordml/symex" mc:Ignorable="w14 w15 w16se w16cid">
+  <w:optimizeForBrowser/>
+  <w:allowPNG/>
+</w:webSettings>
 </file>
 
 <file path=word/theme/theme1.xml><?xml version="1.0" encoding="utf-8"?>
@@ -3207,4 +4079,16 @@
     </a:ext>
   </a:extLst>
 </a:theme>
+</file>
+
+<file path=customXml/item1.xml><?xml version="1.0" encoding="utf-8"?>
+<b:Sources xmlns:b="http://schemas.openxmlformats.org/officeDocument/2006/bibliography" xmlns="http://schemas.openxmlformats.org/officeDocument/2006/bibliography" SelectedStyle="\APASixthEditionOfficeOnline.xsl" StyleName="APA" Version="6"/>
+</file>
+
+<file path=customXml/itemProps1.xml><?xml version="1.0" encoding="utf-8"?>
+<ds:datastoreItem xmlns:ds="http://schemas.openxmlformats.org/officeDocument/2006/customXml" ds:itemID="{E2DF7ED4-3FE3-4BDD-B087-063C5A8202AA}">
+  <ds:schemaRefs>
+    <ds:schemaRef ds:uri="http://schemas.openxmlformats.org/officeDocument/2006/bibliography"/>
+  </ds:schemaRefs>
+</ds:datastoreItem>
 </file>